--- a/semester-1/advanced-database-management-system/Harshal_Chavan_ADBMS_Practical_1.docx
+++ b/semester-1/advanced-database-management-system/Harshal_Chavan_ADBMS_Practical_1.docx
@@ -2170,6 +2170,8 @@
         <w:spacing w:line="240" w:lineRule="auto"/>
         <w:rPr>
           <w:rFonts w:ascii="Times New Roman" w:eastAsia="Times New Roman" w:hAnsi="Times New Roman" w:cs="Times New Roman"/>
+          <w:b/>
+          <w:bCs/>
           <w:sz w:val="24"/>
           <w:szCs w:val="24"/>
           <w:lang w:eastAsia="en-IN"/>
@@ -2178,6 +2180,8 @@
       <w:r>
         <w:rPr>
           <w:rFonts w:ascii="Calibri" w:eastAsia="Times New Roman" w:hAnsi="Calibri" w:cs="Calibri"/>
+          <w:b/>
+          <w:bCs/>
           <w:color w:val="000000"/>
           <w:sz w:val="28"/>
           <w:szCs w:val="28"/>
@@ -2189,6 +2193,8 @@
       <w:r>
         <w:rPr>
           <w:rFonts w:ascii="Calibri" w:eastAsia="Times New Roman" w:hAnsi="Calibri" w:cs="Calibri"/>
+          <w:b/>
+          <w:bCs/>
           <w:color w:val="000000"/>
           <w:sz w:val="28"/>
           <w:szCs w:val="28"/>
@@ -2199,6 +2205,8 @@
       <w:r>
         <w:rPr>
           <w:rFonts w:ascii="Calibri" w:eastAsia="Times New Roman" w:hAnsi="Calibri" w:cs="Calibri"/>
+          <w:b/>
+          <w:bCs/>
           <w:color w:val="000000"/>
           <w:sz w:val="28"/>
           <w:szCs w:val="28"/>
@@ -2563,11 +2571,48 @@
         <w:spacing w:line="240" w:lineRule="auto"/>
         <w:rPr>
           <w:rFonts w:eastAsia="Times New Roman" w:cstheme="minorHAnsi"/>
-          <w:sz w:val="28"/>
-          <w:szCs w:val="28"/>
-          <w:lang w:eastAsia="en-IN"/>
-        </w:rPr>
-      </w:pPr>
+          <w:lang w:eastAsia="en-IN"/>
+        </w:rPr>
+      </w:pPr>
+      <w:r>
+        <w:rPr>
+          <w:rFonts w:eastAsia="Times New Roman" w:cstheme="minorHAnsi"/>
+          <w:lang w:eastAsia="en-IN"/>
+        </w:rPr>
+        <w:t>select table_</w:t>
+      </w:r>
+      <w:proofErr w:type="gramStart"/>
+      <w:r>
+        <w:rPr>
+          <w:rFonts w:eastAsia="Times New Roman" w:cstheme="minorHAnsi"/>
+          <w:lang w:eastAsia="en-IN"/>
+        </w:rPr>
+        <w:t>name,partition</w:t>
+      </w:r>
+      <w:proofErr w:type="gramEnd"/>
+      <w:r>
+        <w:rPr>
+          <w:rFonts w:eastAsia="Times New Roman" w:cstheme="minorHAnsi"/>
+          <w:lang w:eastAsia="en-IN"/>
+        </w:rPr>
+        <w:t xml:space="preserve">_name,partition_position,high_value,num_rows from ALL_TAB_PARTITIONS where </w:t>
+      </w:r>
+      <w:proofErr w:type="spellStart"/>
+      <w:r>
+        <w:rPr>
+          <w:rFonts w:eastAsia="Times New Roman" w:cstheme="minorHAnsi"/>
+          <w:lang w:eastAsia="en-IN"/>
+        </w:rPr>
+        <w:t>table_name</w:t>
+      </w:r>
+      <w:proofErr w:type="spellEnd"/>
+      <w:r>
+        <w:rPr>
+          <w:rFonts w:eastAsia="Times New Roman" w:cstheme="minorHAnsi"/>
+          <w:lang w:eastAsia="en-IN"/>
+        </w:rPr>
+        <w:t>='SALES2';</w:t>
+      </w:r>
     </w:p>
     <w:p>
       <w:pPr>
@@ -2599,39 +2644,6 @@
       <w:pPr>
         <w:spacing w:line="240" w:lineRule="auto"/>
         <w:rPr>
-          <w:rFonts w:ascii="Times New Roman" w:eastAsia="Times New Roman" w:hAnsi="Times New Roman" w:cs="Times New Roman"/>
-          <w:b/>
-          <w:bCs/>
-          <w:sz w:val="24"/>
-          <w:szCs w:val="24"/>
-          <w:lang w:eastAsia="en-IN"/>
-        </w:rPr>
-      </w:pPr>
-      <w:r>
-        <w:rPr>
-          <w:rFonts w:ascii="Calibri" w:eastAsia="Times New Roman" w:hAnsi="Calibri" w:cs="Calibri"/>
-          <w:b/>
-          <w:bCs/>
-          <w:color w:val="000000"/>
-          <w:sz w:val="28"/>
-          <w:szCs w:val="28"/>
-          <w:lang w:eastAsia="en-IN"/>
-        </w:rPr>
-        <w:t>Write a command to add a new partition called sales_q1_2007 for the next quarter value.</w:t>
-      </w:r>
-    </w:p>
-    <w:p>
-      <w:pPr>
-        <w:spacing w:line="240" w:lineRule="auto"/>
-        <w:rPr>
-          <w:rFonts w:eastAsia="Times New Roman" w:cstheme="minorHAnsi"/>
-          <w:sz w:val="28"/>
-          <w:szCs w:val="28"/>
-          <w:lang w:eastAsia="en-IN"/>
-        </w:rPr>
-      </w:pPr>
-      <w:r>
-        <w:rPr>
           <w:rFonts w:eastAsia="Times New Roman" w:cstheme="minorHAnsi"/>
           <w:b/>
           <w:bCs/>
@@ -2640,110 +2652,17 @@
           <w:u w:val="single"/>
           <w:lang w:eastAsia="en-IN"/>
         </w:rPr>
-        <w:t>Query</w:t>
-      </w:r>
-      <w:r>
-        <w:rPr>
-          <w:rFonts w:eastAsia="Times New Roman" w:cstheme="minorHAnsi"/>
-          <w:sz w:val="28"/>
-          <w:szCs w:val="28"/>
-          <w:lang w:eastAsia="en-IN"/>
-        </w:rPr>
-        <w:t>:</w:t>
-      </w:r>
-    </w:p>
-    <w:p>
-      <w:pPr>
-        <w:spacing w:line="240" w:lineRule="auto"/>
-        <w:rPr>
-          <w:rFonts w:eastAsia="Times New Roman" w:cstheme="minorHAnsi"/>
-          <w:lang w:eastAsia="en-IN"/>
-        </w:rPr>
-      </w:pPr>
-      <w:r>
-        <w:rPr>
-          <w:rFonts w:eastAsia="Times New Roman" w:cstheme="minorHAnsi"/>
-          <w:lang w:eastAsia="en-IN"/>
-        </w:rPr>
-        <w:t>alter table sales add PARTITION sales_q1_2007 VALUES less than (</w:t>
-      </w:r>
-      <w:proofErr w:type="spellStart"/>
-      <w:r>
-        <w:rPr>
-          <w:rFonts w:eastAsia="Times New Roman" w:cstheme="minorHAnsi"/>
-          <w:lang w:eastAsia="en-IN"/>
-        </w:rPr>
-        <w:t>to_date</w:t>
-      </w:r>
-      <w:proofErr w:type="spellEnd"/>
-      <w:r>
-        <w:rPr>
-          <w:rFonts w:eastAsia="Times New Roman" w:cstheme="minorHAnsi"/>
-          <w:lang w:eastAsia="en-IN"/>
-        </w:rPr>
-        <w:t>('2007-mar-31','yyyy-MON-dd'));</w:t>
-      </w:r>
-    </w:p>
-    <w:p>
-      <w:pPr>
-        <w:spacing w:line="240" w:lineRule="auto"/>
-        <w:rPr>
-          <w:rFonts w:eastAsia="Times New Roman" w:cstheme="minorHAnsi"/>
-          <w:sz w:val="28"/>
-          <w:szCs w:val="28"/>
-          <w:lang w:eastAsia="en-IN"/>
-        </w:rPr>
-      </w:pPr>
-    </w:p>
-    <w:p>
-      <w:pPr>
-        <w:spacing w:line="240" w:lineRule="auto"/>
-        <w:rPr>
-          <w:rFonts w:eastAsia="Times New Roman" w:cstheme="minorHAnsi"/>
-          <w:b/>
-          <w:bCs/>
-          <w:sz w:val="28"/>
-          <w:szCs w:val="28"/>
-          <w:u w:val="single"/>
-          <w:lang w:eastAsia="en-IN"/>
-        </w:rPr>
-      </w:pPr>
-      <w:r>
-        <w:rPr>
-          <w:rFonts w:eastAsia="Times New Roman" w:cstheme="minorHAnsi"/>
-          <w:b/>
-          <w:bCs/>
-          <w:sz w:val="28"/>
-          <w:szCs w:val="28"/>
-          <w:u w:val="single"/>
-          <w:lang w:eastAsia="en-IN"/>
+      </w:pPr>
+      <w:r>
+        <w:rPr>
+          <w:noProof/>
         </w:rPr>
         <w:lastRenderedPageBreak/>
-        <w:t>Output:</w:t>
-      </w:r>
-    </w:p>
-    <w:p>
-      <w:pPr>
-        <w:spacing w:line="240" w:lineRule="auto"/>
-        <w:rPr>
-          <w:rFonts w:eastAsia="Times New Roman" w:cstheme="minorHAnsi"/>
-          <w:b/>
-          <w:bCs/>
-          <w:sz w:val="28"/>
-          <w:szCs w:val="28"/>
-          <w:u w:val="single"/>
-          <w:lang w:eastAsia="en-IN"/>
-        </w:rPr>
-      </w:pPr>
-      <w:r>
-        <w:rPr>
-          <w:noProof/>
-        </w:rPr>
         <w:drawing>
-          <wp:inline distT="0" distB="0" distL="0" distR="0" wp14:anchorId="33CB284B" wp14:editId="458FF79A">
-            <wp:extent cx="6645910" cy="861695"/>
-            <wp:effectExtent l="0" t="0" r="2540" b="0"/>
-            <wp:docPr id="5" name="Picture 5"/>
+          <wp:inline distT="0" distB="0" distL="0" distR="0" wp14:anchorId="02FBAE74" wp14:editId="3BCF6C26">
+            <wp:extent cx="6645910" cy="4740910"/>
+            <wp:effectExtent l="0" t="0" r="2540" b="2540"/>
+            <wp:docPr id="8" name="Picture 8"/>
             <wp:cNvGraphicFramePr>
               <a:graphicFrameLocks xmlns:a="http://schemas.openxmlformats.org/drawingml/2006/main" noChangeAspect="1"/>
             </wp:cNvGraphicFramePr>
@@ -2763,7 +2682,7 @@
                   <pic:spPr>
                     <a:xfrm>
                       <a:off x="0" y="0"/>
-                      <a:ext cx="6645910" cy="861695"/>
+                      <a:ext cx="6645910" cy="4740910"/>
                     </a:xfrm>
                     <a:prstGeom prst="rect">
                       <a:avLst/>
@@ -2812,7 +2731,7 @@
           <w:szCs w:val="28"/>
           <w:lang w:eastAsia="en-IN"/>
         </w:rPr>
-        <w:t>Write a command to delete all records from partition sales_q1_2006.</w:t>
+        <w:t>Write a command to add a new partition called sales_q1_2007 for the next quarter value.</w:t>
       </w:r>
     </w:p>
     <w:p>
@@ -2860,8 +2779,35 @@
           <w:rFonts w:eastAsia="Times New Roman" w:cstheme="minorHAnsi"/>
           <w:lang w:eastAsia="en-IN"/>
         </w:rPr>
-        <w:t>delete from sales partition(sales_q1_2006);</w:t>
-      </w:r>
+        <w:t>alter table sales add PARTITION sales_q1_2007 VALUES less than (</w:t>
+      </w:r>
+      <w:proofErr w:type="spellStart"/>
+      <w:r>
+        <w:rPr>
+          <w:rFonts w:eastAsia="Times New Roman" w:cstheme="minorHAnsi"/>
+          <w:lang w:eastAsia="en-IN"/>
+        </w:rPr>
+        <w:t>to_date</w:t>
+      </w:r>
+      <w:proofErr w:type="spellEnd"/>
+      <w:r>
+        <w:rPr>
+          <w:rFonts w:eastAsia="Times New Roman" w:cstheme="minorHAnsi"/>
+          <w:lang w:eastAsia="en-IN"/>
+        </w:rPr>
+        <w:t>('2007-mar-31','yyyy-MON-dd'));</w:t>
+      </w:r>
+    </w:p>
+    <w:p>
+      <w:pPr>
+        <w:spacing w:line="240" w:lineRule="auto"/>
+        <w:rPr>
+          <w:rFonts w:eastAsia="Times New Roman" w:cstheme="minorHAnsi"/>
+          <w:sz w:val="28"/>
+          <w:szCs w:val="28"/>
+          <w:lang w:eastAsia="en-IN"/>
+        </w:rPr>
+      </w:pPr>
     </w:p>
     <w:p>
       <w:pPr>
@@ -2907,10 +2853,10 @@
           <w:noProof/>
         </w:rPr>
         <w:drawing>
-          <wp:inline distT="0" distB="0" distL="0" distR="0" wp14:anchorId="5576D529" wp14:editId="4ADC7324">
-            <wp:extent cx="3743325" cy="790575"/>
-            <wp:effectExtent l="0" t="0" r="9525" b="9525"/>
-            <wp:docPr id="6" name="Picture 6"/>
+          <wp:inline distT="0" distB="0" distL="0" distR="0" wp14:anchorId="33CB284B" wp14:editId="458FF79A">
+            <wp:extent cx="6645910" cy="861695"/>
+            <wp:effectExtent l="0" t="0" r="2540" b="0"/>
+            <wp:docPr id="5" name="Picture 5"/>
             <wp:cNvGraphicFramePr>
               <a:graphicFrameLocks xmlns:a="http://schemas.openxmlformats.org/drawingml/2006/main" noChangeAspect="1"/>
             </wp:cNvGraphicFramePr>
@@ -2930,7 +2876,7 @@
                   <pic:spPr>
                     <a:xfrm>
                       <a:off x="0" y="0"/>
-                      <a:ext cx="3743325" cy="790575"/>
+                      <a:ext cx="6645910" cy="861695"/>
                     </a:xfrm>
                     <a:prstGeom prst="rect">
                       <a:avLst/>
@@ -2947,10 +2893,12 @@
       <w:pPr>
         <w:spacing w:line="240" w:lineRule="auto"/>
         <w:rPr>
-          <w:rFonts w:ascii="Calibri" w:eastAsia="Times New Roman" w:hAnsi="Calibri" w:cs="Calibri"/>
-          <w:color w:val="000000"/>
-          <w:sz w:val="28"/>
-          <w:szCs w:val="28"/>
+          <w:rFonts w:eastAsia="Times New Roman" w:cstheme="minorHAnsi"/>
+          <w:b/>
+          <w:bCs/>
+          <w:sz w:val="28"/>
+          <w:szCs w:val="28"/>
+          <w:u w:val="single"/>
           <w:lang w:eastAsia="en-IN"/>
         </w:rPr>
       </w:pPr>
@@ -2977,7 +2925,7 @@
           <w:szCs w:val="28"/>
           <w:lang w:eastAsia="en-IN"/>
         </w:rPr>
-        <w:t>Write a command to delete a partition.</w:t>
+        <w:t>Write a command to delete all records from partition sales_q1_2006.</w:t>
       </w:r>
     </w:p>
     <w:p>
@@ -3025,7 +2973,7 @@
           <w:rFonts w:eastAsia="Times New Roman" w:cstheme="minorHAnsi"/>
           <w:lang w:eastAsia="en-IN"/>
         </w:rPr>
-        <w:t>alter table sales drop PARTITION sales_q1_2006;</w:t>
+        <w:t>delete from sales partition(sales_q1_2006);</w:t>
       </w:r>
     </w:p>
     <w:p>
@@ -3071,11 +3019,12 @@
         <w:rPr>
           <w:noProof/>
         </w:rPr>
+        <w:lastRenderedPageBreak/>
         <w:drawing>
-          <wp:inline distT="0" distB="0" distL="0" distR="0" wp14:anchorId="31F79FCF" wp14:editId="03BA8785">
-            <wp:extent cx="4057650" cy="904875"/>
-            <wp:effectExtent l="0" t="0" r="0" b="9525"/>
-            <wp:docPr id="7" name="Picture 7"/>
+          <wp:inline distT="0" distB="0" distL="0" distR="0" wp14:anchorId="5576D529" wp14:editId="4ADC7324">
+            <wp:extent cx="3743325" cy="790575"/>
+            <wp:effectExtent l="0" t="0" r="9525" b="9525"/>
+            <wp:docPr id="6" name="Picture 6"/>
             <wp:cNvGraphicFramePr>
               <a:graphicFrameLocks xmlns:a="http://schemas.openxmlformats.org/drawingml/2006/main" noChangeAspect="1"/>
             </wp:cNvGraphicFramePr>
@@ -3095,6 +3044,171 @@
                   <pic:spPr>
                     <a:xfrm>
                       <a:off x="0" y="0"/>
+                      <a:ext cx="3743325" cy="790575"/>
+                    </a:xfrm>
+                    <a:prstGeom prst="rect">
+                      <a:avLst/>
+                    </a:prstGeom>
+                  </pic:spPr>
+                </pic:pic>
+              </a:graphicData>
+            </a:graphic>
+          </wp:inline>
+        </w:drawing>
+      </w:r>
+    </w:p>
+    <w:p>
+      <w:pPr>
+        <w:spacing w:line="240" w:lineRule="auto"/>
+        <w:rPr>
+          <w:rFonts w:ascii="Calibri" w:eastAsia="Times New Roman" w:hAnsi="Calibri" w:cs="Calibri"/>
+          <w:color w:val="000000"/>
+          <w:sz w:val="28"/>
+          <w:szCs w:val="28"/>
+          <w:lang w:eastAsia="en-IN"/>
+        </w:rPr>
+      </w:pPr>
+    </w:p>
+    <w:p>
+      <w:pPr>
+        <w:spacing w:line="240" w:lineRule="auto"/>
+        <w:rPr>
+          <w:rFonts w:ascii="Times New Roman" w:eastAsia="Times New Roman" w:hAnsi="Times New Roman" w:cs="Times New Roman"/>
+          <w:b/>
+          <w:bCs/>
+          <w:sz w:val="24"/>
+          <w:szCs w:val="24"/>
+          <w:lang w:eastAsia="en-IN"/>
+        </w:rPr>
+      </w:pPr>
+      <w:r>
+        <w:rPr>
+          <w:rFonts w:ascii="Calibri" w:eastAsia="Times New Roman" w:hAnsi="Calibri" w:cs="Calibri"/>
+          <w:b/>
+          <w:bCs/>
+          <w:color w:val="000000"/>
+          <w:sz w:val="28"/>
+          <w:szCs w:val="28"/>
+          <w:lang w:eastAsia="en-IN"/>
+        </w:rPr>
+        <w:t>Write a command to delete a partition.</w:t>
+      </w:r>
+    </w:p>
+    <w:p>
+      <w:pPr>
+        <w:spacing w:line="240" w:lineRule="auto"/>
+        <w:rPr>
+          <w:rFonts w:eastAsia="Times New Roman" w:cstheme="minorHAnsi"/>
+          <w:sz w:val="28"/>
+          <w:szCs w:val="28"/>
+          <w:lang w:eastAsia="en-IN"/>
+        </w:rPr>
+      </w:pPr>
+      <w:r>
+        <w:rPr>
+          <w:rFonts w:eastAsia="Times New Roman" w:cstheme="minorHAnsi"/>
+          <w:b/>
+          <w:bCs/>
+          <w:sz w:val="28"/>
+          <w:szCs w:val="28"/>
+          <w:u w:val="single"/>
+          <w:lang w:eastAsia="en-IN"/>
+        </w:rPr>
+        <w:t>Query</w:t>
+      </w:r>
+      <w:r>
+        <w:rPr>
+          <w:rFonts w:eastAsia="Times New Roman" w:cstheme="minorHAnsi"/>
+          <w:sz w:val="28"/>
+          <w:szCs w:val="28"/>
+          <w:lang w:eastAsia="en-IN"/>
+        </w:rPr>
+        <w:t>:</w:t>
+      </w:r>
+    </w:p>
+    <w:p>
+      <w:pPr>
+        <w:spacing w:line="240" w:lineRule="auto"/>
+        <w:rPr>
+          <w:rFonts w:eastAsia="Times New Roman" w:cstheme="minorHAnsi"/>
+          <w:lang w:eastAsia="en-IN"/>
+        </w:rPr>
+      </w:pPr>
+      <w:r>
+        <w:rPr>
+          <w:rFonts w:eastAsia="Times New Roman" w:cstheme="minorHAnsi"/>
+          <w:lang w:eastAsia="en-IN"/>
+        </w:rPr>
+        <w:t>alter table sales drop PARTITION sales_q1_2006;</w:t>
+      </w:r>
+    </w:p>
+    <w:p>
+      <w:pPr>
+        <w:spacing w:line="240" w:lineRule="auto"/>
+        <w:rPr>
+          <w:rFonts w:eastAsia="Times New Roman" w:cstheme="minorHAnsi"/>
+          <w:b/>
+          <w:bCs/>
+          <w:sz w:val="28"/>
+          <w:szCs w:val="28"/>
+          <w:u w:val="single"/>
+          <w:lang w:eastAsia="en-IN"/>
+        </w:rPr>
+      </w:pPr>
+      <w:r>
+        <w:rPr>
+          <w:rFonts w:eastAsia="Times New Roman" w:cstheme="minorHAnsi"/>
+          <w:b/>
+          <w:bCs/>
+          <w:sz w:val="28"/>
+          <w:szCs w:val="28"/>
+          <w:u w:val="single"/>
+          <w:lang w:eastAsia="en-IN"/>
+        </w:rPr>
+        <w:t>Output:</w:t>
+      </w:r>
+    </w:p>
+    <w:p>
+      <w:pPr>
+        <w:spacing w:line="240" w:lineRule="auto"/>
+        <w:rPr>
+          <w:rFonts w:eastAsia="Times New Roman" w:cstheme="minorHAnsi"/>
+          <w:b/>
+          <w:bCs/>
+          <w:sz w:val="28"/>
+          <w:szCs w:val="28"/>
+          <w:u w:val="single"/>
+          <w:lang w:eastAsia="en-IN"/>
+        </w:rPr>
+      </w:pPr>
+      <w:r>
+        <w:rPr>
+          <w:noProof/>
+        </w:rPr>
+        <w:drawing>
+          <wp:inline distT="0" distB="0" distL="0" distR="0" wp14:anchorId="31F79FCF" wp14:editId="03BA8785">
+            <wp:extent cx="4057650" cy="904875"/>
+            <wp:effectExtent l="0" t="0" r="0" b="9525"/>
+            <wp:docPr id="7" name="Picture 7"/>
+            <wp:cNvGraphicFramePr>
+              <a:graphicFrameLocks xmlns:a="http://schemas.openxmlformats.org/drawingml/2006/main" noChangeAspect="1"/>
+            </wp:cNvGraphicFramePr>
+            <a:graphic xmlns:a="http://schemas.openxmlformats.org/drawingml/2006/main">
+              <a:graphicData uri="http://schemas.openxmlformats.org/drawingml/2006/picture">
+                <pic:pic xmlns:pic="http://schemas.openxmlformats.org/drawingml/2006/picture">
+                  <pic:nvPicPr>
+                    <pic:cNvPr id="1" name=""/>
+                    <pic:cNvPicPr/>
+                  </pic:nvPicPr>
+                  <pic:blipFill>
+                    <a:blip r:embed="rId13"/>
+                    <a:stretch>
+                      <a:fillRect/>
+                    </a:stretch>
+                  </pic:blipFill>
+                  <pic:spPr>
+                    <a:xfrm>
+                      <a:off x="0" y="0"/>
                       <a:ext cx="4057650" cy="904875"/>
                     </a:xfrm>
                     <a:prstGeom prst="rect">
@@ -3144,10 +3258,7 @@
           <w:lang w:eastAsia="en-IN"/>
         </w:rPr>
       </w:pPr>
-    </w:p>
-    <w:p>
-      <w:pPr>
-        <w:spacing w:after="0" w:line="240" w:lineRule="auto"/>
+      <w:r>
         <w:rPr>
           <w:rFonts w:ascii="Calibri" w:eastAsia="Times New Roman" w:hAnsi="Calibri" w:cs="Calibri"/>
           <w:b/>
@@ -3157,200 +3268,6 @@
           <w:szCs w:val="28"/>
           <w:lang w:eastAsia="en-IN"/>
         </w:rPr>
-      </w:pPr>
-    </w:p>
-    <w:p>
-      <w:pPr>
-        <w:spacing w:after="0" w:line="240" w:lineRule="auto"/>
-        <w:rPr>
-          <w:rFonts w:ascii="Calibri" w:eastAsia="Times New Roman" w:hAnsi="Calibri" w:cs="Calibri"/>
-          <w:b/>
-          <w:bCs/>
-          <w:color w:val="000000"/>
-          <w:sz w:val="28"/>
-          <w:szCs w:val="28"/>
-          <w:lang w:eastAsia="en-IN"/>
-        </w:rPr>
-      </w:pPr>
-    </w:p>
-    <w:p>
-      <w:pPr>
-        <w:spacing w:after="0" w:line="240" w:lineRule="auto"/>
-        <w:rPr>
-          <w:rFonts w:ascii="Calibri" w:eastAsia="Times New Roman" w:hAnsi="Calibri" w:cs="Calibri"/>
-          <w:b/>
-          <w:bCs/>
-          <w:color w:val="000000"/>
-          <w:sz w:val="28"/>
-          <w:szCs w:val="28"/>
-          <w:lang w:eastAsia="en-IN"/>
-        </w:rPr>
-      </w:pPr>
-    </w:p>
-    <w:p>
-      <w:pPr>
-        <w:spacing w:after="0" w:line="240" w:lineRule="auto"/>
-        <w:rPr>
-          <w:rFonts w:ascii="Calibri" w:eastAsia="Times New Roman" w:hAnsi="Calibri" w:cs="Calibri"/>
-          <w:b/>
-          <w:bCs/>
-          <w:color w:val="000000"/>
-          <w:sz w:val="28"/>
-          <w:szCs w:val="28"/>
-          <w:lang w:eastAsia="en-IN"/>
-        </w:rPr>
-      </w:pPr>
-    </w:p>
-    <w:p>
-      <w:pPr>
-        <w:spacing w:after="0" w:line="240" w:lineRule="auto"/>
-        <w:rPr>
-          <w:rFonts w:ascii="Calibri" w:eastAsia="Times New Roman" w:hAnsi="Calibri" w:cs="Calibri"/>
-          <w:b/>
-          <w:bCs/>
-          <w:color w:val="000000"/>
-          <w:sz w:val="28"/>
-          <w:szCs w:val="28"/>
-          <w:lang w:eastAsia="en-IN"/>
-        </w:rPr>
-      </w:pPr>
-    </w:p>
-    <w:p>
-      <w:pPr>
-        <w:spacing w:after="0" w:line="240" w:lineRule="auto"/>
-        <w:rPr>
-          <w:rFonts w:ascii="Calibri" w:eastAsia="Times New Roman" w:hAnsi="Calibri" w:cs="Calibri"/>
-          <w:b/>
-          <w:bCs/>
-          <w:color w:val="000000"/>
-          <w:sz w:val="28"/>
-          <w:szCs w:val="28"/>
-          <w:lang w:eastAsia="en-IN"/>
-        </w:rPr>
-      </w:pPr>
-    </w:p>
-    <w:p>
-      <w:pPr>
-        <w:spacing w:after="0" w:line="240" w:lineRule="auto"/>
-        <w:rPr>
-          <w:rFonts w:ascii="Calibri" w:eastAsia="Times New Roman" w:hAnsi="Calibri" w:cs="Calibri"/>
-          <w:b/>
-          <w:bCs/>
-          <w:color w:val="000000"/>
-          <w:sz w:val="28"/>
-          <w:szCs w:val="28"/>
-          <w:lang w:eastAsia="en-IN"/>
-        </w:rPr>
-      </w:pPr>
-    </w:p>
-    <w:p>
-      <w:pPr>
-        <w:spacing w:after="0" w:line="240" w:lineRule="auto"/>
-        <w:rPr>
-          <w:rFonts w:ascii="Calibri" w:eastAsia="Times New Roman" w:hAnsi="Calibri" w:cs="Calibri"/>
-          <w:b/>
-          <w:bCs/>
-          <w:color w:val="000000"/>
-          <w:sz w:val="28"/>
-          <w:szCs w:val="28"/>
-          <w:lang w:eastAsia="en-IN"/>
-        </w:rPr>
-      </w:pPr>
-    </w:p>
-    <w:p>
-      <w:pPr>
-        <w:spacing w:after="0" w:line="240" w:lineRule="auto"/>
-        <w:rPr>
-          <w:rFonts w:ascii="Calibri" w:eastAsia="Times New Roman" w:hAnsi="Calibri" w:cs="Calibri"/>
-          <w:b/>
-          <w:bCs/>
-          <w:color w:val="000000"/>
-          <w:sz w:val="28"/>
-          <w:szCs w:val="28"/>
-          <w:lang w:eastAsia="en-IN"/>
-        </w:rPr>
-      </w:pPr>
-    </w:p>
-    <w:p>
-      <w:pPr>
-        <w:spacing w:after="0" w:line="240" w:lineRule="auto"/>
-        <w:rPr>
-          <w:rFonts w:ascii="Calibri" w:eastAsia="Times New Roman" w:hAnsi="Calibri" w:cs="Calibri"/>
-          <w:b/>
-          <w:bCs/>
-          <w:color w:val="000000"/>
-          <w:sz w:val="28"/>
-          <w:szCs w:val="28"/>
-          <w:lang w:eastAsia="en-IN"/>
-        </w:rPr>
-      </w:pPr>
-    </w:p>
-    <w:p>
-      <w:pPr>
-        <w:spacing w:after="0" w:line="240" w:lineRule="auto"/>
-        <w:rPr>
-          <w:rFonts w:ascii="Calibri" w:eastAsia="Times New Roman" w:hAnsi="Calibri" w:cs="Calibri"/>
-          <w:b/>
-          <w:bCs/>
-          <w:color w:val="000000"/>
-          <w:sz w:val="28"/>
-          <w:szCs w:val="28"/>
-          <w:lang w:eastAsia="en-IN"/>
-        </w:rPr>
-      </w:pPr>
-    </w:p>
-    <w:p>
-      <w:pPr>
-        <w:spacing w:after="0" w:line="240" w:lineRule="auto"/>
-        <w:rPr>
-          <w:rFonts w:ascii="Calibri" w:eastAsia="Times New Roman" w:hAnsi="Calibri" w:cs="Calibri"/>
-          <w:b/>
-          <w:bCs/>
-          <w:color w:val="000000"/>
-          <w:sz w:val="28"/>
-          <w:szCs w:val="28"/>
-          <w:lang w:eastAsia="en-IN"/>
-        </w:rPr>
-      </w:pPr>
-    </w:p>
-    <w:p>
-      <w:pPr>
-        <w:spacing w:after="0" w:line="240" w:lineRule="auto"/>
-        <w:rPr>
-          <w:rFonts w:ascii="Calibri" w:eastAsia="Times New Roman" w:hAnsi="Calibri" w:cs="Calibri"/>
-          <w:b/>
-          <w:bCs/>
-          <w:color w:val="000000"/>
-          <w:sz w:val="28"/>
-          <w:szCs w:val="28"/>
-          <w:lang w:eastAsia="en-IN"/>
-        </w:rPr>
-      </w:pPr>
-    </w:p>
-    <w:p>
-      <w:pPr>
-        <w:spacing w:after="0" w:line="240" w:lineRule="auto"/>
-        <w:rPr>
-          <w:rFonts w:ascii="Calibri" w:eastAsia="Times New Roman" w:hAnsi="Calibri" w:cs="Calibri"/>
-          <w:b/>
-          <w:bCs/>
-          <w:color w:val="000000"/>
-          <w:sz w:val="28"/>
-          <w:szCs w:val="28"/>
-          <w:lang w:eastAsia="en-IN"/>
-        </w:rPr>
-      </w:pPr>
-      <w:r>
-        <w:rPr>
-          <w:rFonts w:ascii="Calibri" w:eastAsia="Times New Roman" w:hAnsi="Calibri" w:cs="Calibri"/>
-          <w:b/>
-          <w:bCs/>
-          <w:color w:val="000000"/>
-          <w:sz w:val="28"/>
-          <w:szCs w:val="28"/>
-          <w:lang w:eastAsia="en-IN"/>
-        </w:rPr>
-        <w:lastRenderedPageBreak/>
         <w:t>List Partitioning</w:t>
       </w:r>
     </w:p>
@@ -3649,14 +3566,11 @@
     </w:p>
     <w:p>
       <w:pPr>
-        <w:pStyle w:val="ListParagraph"/>
-        <w:numPr>
-          <w:ilvl w:val="0"/>
-          <w:numId w:val="4"/>
-        </w:numPr>
         <w:spacing w:line="240" w:lineRule="auto"/>
         <w:rPr>
           <w:rFonts w:ascii="Calibri" w:eastAsia="Times New Roman" w:hAnsi="Calibri" w:cs="Calibri"/>
+          <w:b/>
+          <w:bCs/>
           <w:color w:val="000000"/>
           <w:sz w:val="28"/>
           <w:szCs w:val="28"/>
@@ -3666,6 +3580,8 @@
       <w:r>
         <w:rPr>
           <w:rFonts w:ascii="Calibri" w:eastAsia="Times New Roman" w:hAnsi="Calibri" w:cs="Calibri"/>
+          <w:b/>
+          <w:bCs/>
           <w:color w:val="000000"/>
           <w:sz w:val="28"/>
           <w:szCs w:val="28"/>
@@ -3676,7 +3592,539 @@
     </w:p>
     <w:p>
       <w:pPr>
-        <w:pStyle w:val="ListParagraph"/>
+        <w:spacing w:line="240" w:lineRule="auto"/>
+        <w:rPr>
+          <w:rFonts w:ascii="Times New Roman" w:eastAsia="Times New Roman" w:hAnsi="Times New Roman" w:cs="Times New Roman"/>
+          <w:b/>
+          <w:bCs/>
+          <w:sz w:val="24"/>
+          <w:szCs w:val="24"/>
+          <w:lang w:eastAsia="en-IN"/>
+        </w:rPr>
+      </w:pPr>
+      <w:r>
+        <w:rPr>
+          <w:rFonts w:ascii="Calibri" w:eastAsia="Times New Roman" w:hAnsi="Calibri" w:cs="Calibri"/>
+          <w:b/>
+          <w:bCs/>
+          <w:color w:val="000000"/>
+          <w:sz w:val="28"/>
+          <w:szCs w:val="28"/>
+          <w:lang w:eastAsia="en-IN"/>
+        </w:rPr>
+        <w:t>stu_divA with values 'a','b','c','d','e','f','g','h','i','j','k'</w:t>
+      </w:r>
+    </w:p>
+    <w:p>
+      <w:pPr>
+        <w:spacing w:line="240" w:lineRule="auto"/>
+        <w:rPr>
+          <w:rFonts w:ascii="Calibri" w:eastAsia="Times New Roman" w:hAnsi="Calibri" w:cs="Calibri"/>
+          <w:b/>
+          <w:bCs/>
+          <w:color w:val="000000"/>
+          <w:sz w:val="28"/>
+          <w:szCs w:val="28"/>
+          <w:lang w:eastAsia="en-IN"/>
+        </w:rPr>
+      </w:pPr>
+      <w:proofErr w:type="spellStart"/>
+      <w:r>
+        <w:rPr>
+          <w:rFonts w:ascii="Calibri" w:eastAsia="Times New Roman" w:hAnsi="Calibri" w:cs="Calibri"/>
+          <w:b/>
+          <w:bCs/>
+          <w:color w:val="000000"/>
+          <w:sz w:val="28"/>
+          <w:szCs w:val="28"/>
+          <w:lang w:eastAsia="en-IN"/>
+        </w:rPr>
+        <w:t>stu_divB</w:t>
+      </w:r>
+      <w:proofErr w:type="spellEnd"/>
+      <w:r>
+        <w:rPr>
+          <w:rFonts w:ascii="Calibri" w:eastAsia="Times New Roman" w:hAnsi="Calibri" w:cs="Calibri"/>
+          <w:b/>
+          <w:bCs/>
+          <w:color w:val="000000"/>
+          <w:sz w:val="28"/>
+          <w:szCs w:val="28"/>
+          <w:lang w:eastAsia="en-IN"/>
+        </w:rPr>
+        <w:t xml:space="preserve"> with values '</w:t>
+      </w:r>
+      <w:proofErr w:type="spellStart"/>
+      <w:r>
+        <w:rPr>
+          <w:rFonts w:ascii="Calibri" w:eastAsia="Times New Roman" w:hAnsi="Calibri" w:cs="Calibri"/>
+          <w:b/>
+          <w:bCs/>
+          <w:color w:val="000000"/>
+          <w:sz w:val="28"/>
+          <w:szCs w:val="28"/>
+          <w:lang w:eastAsia="en-IN"/>
+        </w:rPr>
+        <w:t>n','o','p','q','r','s','t','u','v','w','x','y','z</w:t>
+      </w:r>
+      <w:proofErr w:type="spellEnd"/>
+      <w:r>
+        <w:rPr>
+          <w:rFonts w:ascii="Calibri" w:eastAsia="Times New Roman" w:hAnsi="Calibri" w:cs="Calibri"/>
+          <w:b/>
+          <w:bCs/>
+          <w:color w:val="000000"/>
+          <w:sz w:val="28"/>
+          <w:szCs w:val="28"/>
+          <w:lang w:eastAsia="en-IN"/>
+        </w:rPr>
+        <w:t>'</w:t>
+      </w:r>
+    </w:p>
+    <w:p>
+      <w:pPr>
+        <w:spacing w:line="240" w:lineRule="auto"/>
+        <w:rPr>
+          <w:rFonts w:eastAsia="Times New Roman" w:cstheme="minorHAnsi"/>
+          <w:sz w:val="28"/>
+          <w:szCs w:val="28"/>
+          <w:lang w:eastAsia="en-IN"/>
+        </w:rPr>
+      </w:pPr>
+      <w:r>
+        <w:rPr>
+          <w:rFonts w:eastAsia="Times New Roman" w:cstheme="minorHAnsi"/>
+          <w:b/>
+          <w:bCs/>
+          <w:sz w:val="28"/>
+          <w:szCs w:val="28"/>
+          <w:u w:val="single"/>
+          <w:lang w:eastAsia="en-IN"/>
+        </w:rPr>
+        <w:t>Query</w:t>
+      </w:r>
+      <w:r>
+        <w:rPr>
+          <w:rFonts w:eastAsia="Times New Roman" w:cstheme="minorHAnsi"/>
+          <w:sz w:val="28"/>
+          <w:szCs w:val="28"/>
+          <w:lang w:eastAsia="en-IN"/>
+        </w:rPr>
+        <w:t>:</w:t>
+      </w:r>
+    </w:p>
+    <w:p>
+      <w:pPr>
+        <w:spacing w:line="240" w:lineRule="auto"/>
+        <w:rPr>
+          <w:rFonts w:eastAsia="Times New Roman" w:cstheme="minorHAnsi"/>
+          <w:lang w:eastAsia="en-IN"/>
+        </w:rPr>
+      </w:pPr>
+      <w:r>
+        <w:rPr>
+          <w:rFonts w:eastAsia="Times New Roman" w:cstheme="minorHAnsi"/>
+          <w:lang w:eastAsia="en-IN"/>
+        </w:rPr>
+        <w:t>create table STUDENT (</w:t>
+      </w:r>
+    </w:p>
+    <w:p>
+      <w:pPr>
+        <w:spacing w:line="240" w:lineRule="auto"/>
+        <w:rPr>
+          <w:rFonts w:eastAsia="Times New Roman" w:cstheme="minorHAnsi"/>
+          <w:lang w:eastAsia="en-IN"/>
+        </w:rPr>
+      </w:pPr>
+      <w:r>
+        <w:rPr>
+          <w:rFonts w:eastAsia="Times New Roman" w:cstheme="minorHAnsi"/>
+          <w:lang w:eastAsia="en-IN"/>
+        </w:rPr>
+        <w:tab/>
+      </w:r>
+      <w:proofErr w:type="spellStart"/>
+      <w:r>
+        <w:rPr>
+          <w:rFonts w:eastAsia="Times New Roman" w:cstheme="minorHAnsi"/>
+          <w:lang w:eastAsia="en-IN"/>
+        </w:rPr>
+        <w:t>student_id</w:t>
+      </w:r>
+      <w:proofErr w:type="spellEnd"/>
+      <w:r>
+        <w:rPr>
+          <w:rFonts w:eastAsia="Times New Roman" w:cstheme="minorHAnsi"/>
+          <w:lang w:eastAsia="en-IN"/>
+        </w:rPr>
+        <w:t xml:space="preserve"> number,</w:t>
+      </w:r>
+    </w:p>
+    <w:p>
+      <w:pPr>
+        <w:spacing w:line="240" w:lineRule="auto"/>
+        <w:rPr>
+          <w:rFonts w:eastAsia="Times New Roman" w:cstheme="minorHAnsi"/>
+          <w:lang w:eastAsia="en-IN"/>
+        </w:rPr>
+      </w:pPr>
+      <w:r>
+        <w:rPr>
+          <w:rFonts w:eastAsia="Times New Roman" w:cstheme="minorHAnsi"/>
+          <w:lang w:eastAsia="en-IN"/>
+        </w:rPr>
+        <w:tab/>
+      </w:r>
+      <w:proofErr w:type="spellStart"/>
+      <w:r>
+        <w:rPr>
+          <w:rFonts w:eastAsia="Times New Roman" w:cstheme="minorHAnsi"/>
+          <w:lang w:eastAsia="en-IN"/>
+        </w:rPr>
+        <w:t>student_name</w:t>
+      </w:r>
+      <w:proofErr w:type="spellEnd"/>
+      <w:r>
+        <w:rPr>
+          <w:rFonts w:eastAsia="Times New Roman" w:cstheme="minorHAnsi"/>
+          <w:lang w:eastAsia="en-IN"/>
+        </w:rPr>
+        <w:t xml:space="preserve"> char,</w:t>
+      </w:r>
+    </w:p>
+    <w:p>
+      <w:pPr>
+        <w:spacing w:line="240" w:lineRule="auto"/>
+        <w:rPr>
+          <w:rFonts w:eastAsia="Times New Roman" w:cstheme="minorHAnsi"/>
+          <w:lang w:eastAsia="en-IN"/>
+        </w:rPr>
+      </w:pPr>
+      <w:r>
+        <w:rPr>
+          <w:rFonts w:eastAsia="Times New Roman" w:cstheme="minorHAnsi"/>
+          <w:lang w:eastAsia="en-IN"/>
+        </w:rPr>
+        <w:tab/>
+      </w:r>
+      <w:proofErr w:type="spellStart"/>
+      <w:r>
+        <w:rPr>
+          <w:rFonts w:eastAsia="Times New Roman" w:cstheme="minorHAnsi"/>
+          <w:lang w:eastAsia="en-IN"/>
+        </w:rPr>
+        <w:t>student_dob</w:t>
+      </w:r>
+      <w:proofErr w:type="spellEnd"/>
+      <w:r>
+        <w:rPr>
+          <w:rFonts w:eastAsia="Times New Roman" w:cstheme="minorHAnsi"/>
+          <w:lang w:eastAsia="en-IN"/>
+        </w:rPr>
+        <w:t xml:space="preserve"> date</w:t>
+      </w:r>
+    </w:p>
+    <w:p>
+      <w:pPr>
+        <w:spacing w:line="240" w:lineRule="auto"/>
+        <w:rPr>
+          <w:rFonts w:eastAsia="Times New Roman" w:cstheme="minorHAnsi"/>
+          <w:lang w:eastAsia="en-IN"/>
+        </w:rPr>
+      </w:pPr>
+      <w:r>
+        <w:rPr>
+          <w:rFonts w:eastAsia="Times New Roman" w:cstheme="minorHAnsi"/>
+          <w:lang w:eastAsia="en-IN"/>
+        </w:rPr>
+        <w:tab/>
+        <w:t>)</w:t>
+      </w:r>
+    </w:p>
+    <w:p>
+      <w:pPr>
+        <w:spacing w:line="240" w:lineRule="auto"/>
+        <w:rPr>
+          <w:rFonts w:eastAsia="Times New Roman" w:cstheme="minorHAnsi"/>
+          <w:lang w:eastAsia="en-IN"/>
+        </w:rPr>
+      </w:pPr>
+      <w:r>
+        <w:rPr>
+          <w:rFonts w:eastAsia="Times New Roman" w:cstheme="minorHAnsi"/>
+          <w:lang w:eastAsia="en-IN"/>
+        </w:rPr>
+        <w:tab/>
+        <w:t xml:space="preserve">PARTITION by </w:t>
+      </w:r>
+      <w:proofErr w:type="gramStart"/>
+      <w:r>
+        <w:rPr>
+          <w:rFonts w:eastAsia="Times New Roman" w:cstheme="minorHAnsi"/>
+          <w:lang w:eastAsia="en-IN"/>
+        </w:rPr>
+        <w:t>LIST(</w:t>
+      </w:r>
+      <w:proofErr w:type="spellStart"/>
+      <w:proofErr w:type="gramEnd"/>
+      <w:r>
+        <w:rPr>
+          <w:rFonts w:eastAsia="Times New Roman" w:cstheme="minorHAnsi"/>
+          <w:lang w:eastAsia="en-IN"/>
+        </w:rPr>
+        <w:t>student_name</w:t>
+      </w:r>
+      <w:proofErr w:type="spellEnd"/>
+      <w:r>
+        <w:rPr>
+          <w:rFonts w:eastAsia="Times New Roman" w:cstheme="minorHAnsi"/>
+          <w:lang w:eastAsia="en-IN"/>
+        </w:rPr>
+        <w:t>) (</w:t>
+      </w:r>
+    </w:p>
+    <w:p>
+      <w:pPr>
+        <w:spacing w:line="240" w:lineRule="auto"/>
+        <w:rPr>
+          <w:rFonts w:eastAsia="Times New Roman" w:cstheme="minorHAnsi"/>
+          <w:lang w:eastAsia="en-IN"/>
+        </w:rPr>
+      </w:pPr>
+      <w:r>
+        <w:rPr>
+          <w:rFonts w:eastAsia="Times New Roman" w:cstheme="minorHAnsi"/>
+          <w:lang w:eastAsia="en-IN"/>
+        </w:rPr>
+        <w:tab/>
+        <w:t xml:space="preserve">PARTITION </w:t>
+      </w:r>
+      <w:proofErr w:type="spellStart"/>
+      <w:r>
+        <w:rPr>
+          <w:rFonts w:eastAsia="Times New Roman" w:cstheme="minorHAnsi"/>
+          <w:lang w:eastAsia="en-IN"/>
+        </w:rPr>
+        <w:t>stu_divA</w:t>
+      </w:r>
+      <w:proofErr w:type="spellEnd"/>
+      <w:r>
+        <w:rPr>
+          <w:rFonts w:eastAsia="Times New Roman" w:cstheme="minorHAnsi"/>
+          <w:lang w:eastAsia="en-IN"/>
+        </w:rPr>
+        <w:t xml:space="preserve"> values('a','b','c','d','e','f','g','h','</w:t>
+      </w:r>
+      <w:proofErr w:type="spellStart"/>
+      <w:r>
+        <w:rPr>
+          <w:rFonts w:eastAsia="Times New Roman" w:cstheme="minorHAnsi"/>
+          <w:lang w:eastAsia="en-IN"/>
+        </w:rPr>
+        <w:t>i</w:t>
+      </w:r>
+      <w:proofErr w:type="spellEnd"/>
+      <w:r>
+        <w:rPr>
+          <w:rFonts w:eastAsia="Times New Roman" w:cstheme="minorHAnsi"/>
+          <w:lang w:eastAsia="en-IN"/>
+        </w:rPr>
+        <w:t>','</w:t>
+      </w:r>
+      <w:proofErr w:type="spellStart"/>
+      <w:r>
+        <w:rPr>
+          <w:rFonts w:eastAsia="Times New Roman" w:cstheme="minorHAnsi"/>
+          <w:lang w:eastAsia="en-IN"/>
+        </w:rPr>
+        <w:t>j','k</w:t>
+      </w:r>
+      <w:proofErr w:type="spellEnd"/>
+      <w:r>
+        <w:rPr>
+          <w:rFonts w:eastAsia="Times New Roman" w:cstheme="minorHAnsi"/>
+          <w:lang w:eastAsia="en-IN"/>
+        </w:rPr>
+        <w:t>'),</w:t>
+      </w:r>
+    </w:p>
+    <w:p>
+      <w:pPr>
+        <w:spacing w:line="240" w:lineRule="auto"/>
+        <w:rPr>
+          <w:rFonts w:eastAsia="Times New Roman" w:cstheme="minorHAnsi"/>
+          <w:lang w:eastAsia="en-IN"/>
+        </w:rPr>
+      </w:pPr>
+      <w:r>
+        <w:rPr>
+          <w:rFonts w:eastAsia="Times New Roman" w:cstheme="minorHAnsi"/>
+          <w:lang w:eastAsia="en-IN"/>
+        </w:rPr>
+        <w:tab/>
+        <w:t xml:space="preserve">PARTITION </w:t>
+      </w:r>
+      <w:proofErr w:type="spellStart"/>
+      <w:r>
+        <w:rPr>
+          <w:rFonts w:eastAsia="Times New Roman" w:cstheme="minorHAnsi"/>
+          <w:lang w:eastAsia="en-IN"/>
+        </w:rPr>
+        <w:t>stu_divB</w:t>
+      </w:r>
+      <w:proofErr w:type="spellEnd"/>
+      <w:r>
+        <w:rPr>
+          <w:rFonts w:eastAsia="Times New Roman" w:cstheme="minorHAnsi"/>
+          <w:lang w:eastAsia="en-IN"/>
+        </w:rPr>
+        <w:t xml:space="preserve"> values('</w:t>
+      </w:r>
+      <w:proofErr w:type="spellStart"/>
+      <w:r>
+        <w:rPr>
+          <w:rFonts w:eastAsia="Times New Roman" w:cstheme="minorHAnsi"/>
+          <w:lang w:eastAsia="en-IN"/>
+        </w:rPr>
+        <w:t>n','o','p','q','r','s','t','u','v','w','x','y','z</w:t>
+      </w:r>
+      <w:proofErr w:type="spellEnd"/>
+      <w:r>
+        <w:rPr>
+          <w:rFonts w:eastAsia="Times New Roman" w:cstheme="minorHAnsi"/>
+          <w:lang w:eastAsia="en-IN"/>
+        </w:rPr>
+        <w:t>')</w:t>
+      </w:r>
+    </w:p>
+    <w:p>
+      <w:pPr>
+        <w:spacing w:line="240" w:lineRule="auto"/>
+        <w:rPr>
+          <w:rFonts w:eastAsia="Times New Roman" w:cstheme="minorHAnsi"/>
+          <w:lang w:eastAsia="en-IN"/>
+        </w:rPr>
+      </w:pPr>
+      <w:r>
+        <w:rPr>
+          <w:rFonts w:eastAsia="Times New Roman" w:cstheme="minorHAnsi"/>
+          <w:lang w:eastAsia="en-IN"/>
+        </w:rPr>
+        <w:tab/>
+        <w:t>);</w:t>
+      </w:r>
+    </w:p>
+    <w:p>
+      <w:pPr>
+        <w:spacing w:line="240" w:lineRule="auto"/>
+        <w:rPr>
+          <w:rFonts w:eastAsia="Times New Roman" w:cstheme="minorHAnsi"/>
+          <w:lang w:eastAsia="en-IN"/>
+        </w:rPr>
+      </w:pPr>
+    </w:p>
+    <w:p>
+      <w:pPr>
+        <w:spacing w:line="240" w:lineRule="auto"/>
+        <w:rPr>
+          <w:rFonts w:eastAsia="Times New Roman" w:cstheme="minorHAnsi"/>
+          <w:lang w:eastAsia="en-IN"/>
+        </w:rPr>
+      </w:pPr>
+    </w:p>
+    <w:p>
+      <w:pPr>
+        <w:spacing w:line="240" w:lineRule="auto"/>
+        <w:rPr>
+          <w:rFonts w:eastAsia="Times New Roman" w:cstheme="minorHAnsi"/>
+          <w:lang w:eastAsia="en-IN"/>
+        </w:rPr>
+      </w:pPr>
+    </w:p>
+    <w:p>
+      <w:pPr>
+        <w:spacing w:line="240" w:lineRule="auto"/>
+        <w:rPr>
+          <w:rFonts w:eastAsia="Times New Roman" w:cstheme="minorHAnsi"/>
+          <w:b/>
+          <w:bCs/>
+          <w:sz w:val="28"/>
+          <w:szCs w:val="28"/>
+          <w:u w:val="single"/>
+          <w:lang w:eastAsia="en-IN"/>
+        </w:rPr>
+      </w:pPr>
+      <w:r>
+        <w:rPr>
+          <w:rFonts w:eastAsia="Times New Roman" w:cstheme="minorHAnsi"/>
+          <w:b/>
+          <w:bCs/>
+          <w:sz w:val="28"/>
+          <w:szCs w:val="28"/>
+          <w:u w:val="single"/>
+          <w:lang w:eastAsia="en-IN"/>
+        </w:rPr>
+        <w:lastRenderedPageBreak/>
+        <w:t>Output:</w:t>
+      </w:r>
+    </w:p>
+    <w:p>
+      <w:pPr>
+        <w:spacing w:line="240" w:lineRule="auto"/>
+        <w:rPr>
+          <w:rFonts w:eastAsia="Times New Roman" w:cstheme="minorHAnsi"/>
+          <w:b/>
+          <w:bCs/>
+          <w:sz w:val="28"/>
+          <w:szCs w:val="28"/>
+          <w:u w:val="single"/>
+          <w:lang w:eastAsia="en-IN"/>
+        </w:rPr>
+      </w:pPr>
+      <w:r>
+        <w:rPr>
+          <w:noProof/>
+        </w:rPr>
+        <w:drawing>
+          <wp:inline distT="0" distB="0" distL="0" distR="0" wp14:anchorId="07CEF0C4" wp14:editId="28F73FD5">
+            <wp:extent cx="6486525" cy="1704975"/>
+            <wp:effectExtent l="0" t="0" r="9525" b="9525"/>
+            <wp:docPr id="9" name="Picture 9"/>
+            <wp:cNvGraphicFramePr>
+              <a:graphicFrameLocks xmlns:a="http://schemas.openxmlformats.org/drawingml/2006/main" noChangeAspect="1"/>
+            </wp:cNvGraphicFramePr>
+            <a:graphic xmlns:a="http://schemas.openxmlformats.org/drawingml/2006/main">
+              <a:graphicData uri="http://schemas.openxmlformats.org/drawingml/2006/picture">
+                <pic:pic xmlns:pic="http://schemas.openxmlformats.org/drawingml/2006/picture">
+                  <pic:nvPicPr>
+                    <pic:cNvPr id="1" name=""/>
+                    <pic:cNvPicPr/>
+                  </pic:nvPicPr>
+                  <pic:blipFill>
+                    <a:blip r:embed="rId14"/>
+                    <a:stretch>
+                      <a:fillRect/>
+                    </a:stretch>
+                  </pic:blipFill>
+                  <pic:spPr>
+                    <a:xfrm>
+                      <a:off x="0" y="0"/>
+                      <a:ext cx="6486525" cy="1704975"/>
+                    </a:xfrm>
+                    <a:prstGeom prst="rect">
+                      <a:avLst/>
+                    </a:prstGeom>
+                  </pic:spPr>
+                </pic:pic>
+              </a:graphicData>
+            </a:graphic>
+          </wp:inline>
+        </w:drawing>
+      </w:r>
+    </w:p>
+    <w:p>
+      <w:pPr>
         <w:spacing w:line="240" w:lineRule="auto"/>
         <w:rPr>
           <w:rFonts w:ascii="Times New Roman" w:eastAsia="Times New Roman" w:hAnsi="Times New Roman" w:cs="Times New Roman"/>
@@ -3685,20 +4133,232 @@
           <w:lang w:eastAsia="en-IN"/>
         </w:rPr>
       </w:pPr>
-      <w:r>
+    </w:p>
+    <w:p>
+      <w:pPr>
+        <w:spacing w:line="240" w:lineRule="auto"/>
         <w:rPr>
           <w:rFonts w:ascii="Calibri" w:eastAsia="Times New Roman" w:hAnsi="Calibri" w:cs="Calibri"/>
+          <w:b/>
+          <w:bCs/>
           <w:color w:val="000000"/>
           <w:sz w:val="28"/>
           <w:szCs w:val="28"/>
           <w:lang w:eastAsia="en-IN"/>
         </w:rPr>
-        <w:t>stu_divA with values 'a','b','c','d','e','f','g','h','i','j','k'</w:t>
-      </w:r>
-    </w:p>
-    <w:p>
-      <w:pPr>
-        <w:pStyle w:val="ListParagraph"/>
+      </w:pPr>
+      <w:r>
+        <w:rPr>
+          <w:rFonts w:ascii="Calibri" w:eastAsia="Times New Roman" w:hAnsi="Calibri" w:cs="Calibri"/>
+          <w:b/>
+          <w:bCs/>
+          <w:color w:val="000000"/>
+          <w:sz w:val="28"/>
+          <w:szCs w:val="28"/>
+          <w:lang w:eastAsia="en-IN"/>
+        </w:rPr>
+        <w:t xml:space="preserve">Write a command to view records in each </w:t>
+      </w:r>
+      <w:r>
+        <w:rPr>
+          <w:rFonts w:ascii="Calibri" w:eastAsia="Times New Roman" w:hAnsi="Calibri" w:cs="Calibri"/>
+          <w:b/>
+          <w:bCs/>
+          <w:color w:val="000000"/>
+          <w:sz w:val="28"/>
+          <w:szCs w:val="28"/>
+          <w:lang w:eastAsia="en-IN"/>
+        </w:rPr>
+        <w:t>partition</w:t>
+      </w:r>
+      <w:r>
+        <w:rPr>
+          <w:rFonts w:ascii="Calibri" w:eastAsia="Times New Roman" w:hAnsi="Calibri" w:cs="Calibri"/>
+          <w:b/>
+          <w:bCs/>
+          <w:color w:val="000000"/>
+          <w:sz w:val="28"/>
+          <w:szCs w:val="28"/>
+          <w:lang w:eastAsia="en-IN"/>
+        </w:rPr>
+        <w:t>.</w:t>
+      </w:r>
+    </w:p>
+    <w:p>
+      <w:pPr>
+        <w:spacing w:line="240" w:lineRule="auto"/>
+        <w:rPr>
+          <w:rFonts w:eastAsia="Times New Roman" w:cstheme="minorHAnsi"/>
+          <w:sz w:val="28"/>
+          <w:szCs w:val="28"/>
+          <w:lang w:eastAsia="en-IN"/>
+        </w:rPr>
+      </w:pPr>
+      <w:r>
+        <w:rPr>
+          <w:rFonts w:eastAsia="Times New Roman" w:cstheme="minorHAnsi"/>
+          <w:b/>
+          <w:bCs/>
+          <w:sz w:val="28"/>
+          <w:szCs w:val="28"/>
+          <w:u w:val="single"/>
+          <w:lang w:eastAsia="en-IN"/>
+        </w:rPr>
+        <w:t>Query</w:t>
+      </w:r>
+      <w:r>
+        <w:rPr>
+          <w:rFonts w:eastAsia="Times New Roman" w:cstheme="minorHAnsi"/>
+          <w:sz w:val="28"/>
+          <w:szCs w:val="28"/>
+          <w:lang w:eastAsia="en-IN"/>
+        </w:rPr>
+        <w:t>:</w:t>
+      </w:r>
+    </w:p>
+    <w:p>
+      <w:pPr>
+        <w:spacing w:line="240" w:lineRule="auto"/>
+        <w:rPr>
+          <w:rFonts w:eastAsia="Times New Roman" w:cstheme="minorHAnsi"/>
+          <w:lang w:eastAsia="en-IN"/>
+        </w:rPr>
+      </w:pPr>
+      <w:r>
+        <w:rPr>
+          <w:rFonts w:eastAsia="Times New Roman" w:cstheme="minorHAnsi"/>
+          <w:lang w:eastAsia="en-IN"/>
+        </w:rPr>
+        <w:t>select * from STUDENT partition(</w:t>
+      </w:r>
+      <w:proofErr w:type="spellStart"/>
+      <w:r>
+        <w:rPr>
+          <w:rFonts w:eastAsia="Times New Roman" w:cstheme="minorHAnsi"/>
+          <w:lang w:eastAsia="en-IN"/>
+        </w:rPr>
+        <w:t>stu_divA</w:t>
+      </w:r>
+      <w:proofErr w:type="spellEnd"/>
+      <w:r>
+        <w:rPr>
+          <w:rFonts w:eastAsia="Times New Roman" w:cstheme="minorHAnsi"/>
+          <w:lang w:eastAsia="en-IN"/>
+        </w:rPr>
+        <w:t>);</w:t>
+      </w:r>
+    </w:p>
+    <w:p>
+      <w:pPr>
+        <w:spacing w:line="240" w:lineRule="auto"/>
+        <w:rPr>
+          <w:rFonts w:eastAsia="Times New Roman" w:cstheme="minorHAnsi"/>
+          <w:lang w:eastAsia="en-IN"/>
+        </w:rPr>
+      </w:pPr>
+      <w:r>
+        <w:rPr>
+          <w:rFonts w:eastAsia="Times New Roman" w:cstheme="minorHAnsi"/>
+          <w:lang w:eastAsia="en-IN"/>
+        </w:rPr>
+        <w:t>select * from STUDENT partition(</w:t>
+      </w:r>
+      <w:proofErr w:type="spellStart"/>
+      <w:r>
+        <w:rPr>
+          <w:rFonts w:eastAsia="Times New Roman" w:cstheme="minorHAnsi"/>
+          <w:lang w:eastAsia="en-IN"/>
+        </w:rPr>
+        <w:t>stu_divB</w:t>
+      </w:r>
+      <w:proofErr w:type="spellEnd"/>
+      <w:r>
+        <w:rPr>
+          <w:rFonts w:eastAsia="Times New Roman" w:cstheme="minorHAnsi"/>
+          <w:lang w:eastAsia="en-IN"/>
+        </w:rPr>
+        <w:t>);</w:t>
+      </w:r>
+    </w:p>
+    <w:p>
+      <w:pPr>
+        <w:spacing w:line="240" w:lineRule="auto"/>
+        <w:rPr>
+          <w:rFonts w:eastAsia="Times New Roman" w:cstheme="minorHAnsi"/>
+          <w:b/>
+          <w:bCs/>
+          <w:sz w:val="28"/>
+          <w:szCs w:val="28"/>
+          <w:u w:val="single"/>
+          <w:lang w:eastAsia="en-IN"/>
+        </w:rPr>
+      </w:pPr>
+      <w:r>
+        <w:rPr>
+          <w:rFonts w:eastAsia="Times New Roman" w:cstheme="minorHAnsi"/>
+          <w:b/>
+          <w:bCs/>
+          <w:sz w:val="28"/>
+          <w:szCs w:val="28"/>
+          <w:u w:val="single"/>
+          <w:lang w:eastAsia="en-IN"/>
+        </w:rPr>
+        <w:t>Output:</w:t>
+      </w:r>
+    </w:p>
+    <w:p>
+      <w:pPr>
+        <w:spacing w:line="240" w:lineRule="auto"/>
+        <w:rPr>
+          <w:rFonts w:eastAsia="Times New Roman" w:cstheme="minorHAnsi"/>
+          <w:sz w:val="28"/>
+          <w:szCs w:val="28"/>
+          <w:lang w:eastAsia="en-IN"/>
+        </w:rPr>
+      </w:pPr>
+      <w:r>
+        <w:rPr>
+          <w:noProof/>
+        </w:rPr>
+        <w:drawing>
+          <wp:inline distT="0" distB="0" distL="0" distR="0" wp14:anchorId="44C00607" wp14:editId="15B4246B">
+            <wp:extent cx="3743325" cy="2828925"/>
+            <wp:effectExtent l="0" t="0" r="9525" b="9525"/>
+            <wp:docPr id="10" name="Picture 10"/>
+            <wp:cNvGraphicFramePr>
+              <a:graphicFrameLocks xmlns:a="http://schemas.openxmlformats.org/drawingml/2006/main" noChangeAspect="1"/>
+            </wp:cNvGraphicFramePr>
+            <a:graphic xmlns:a="http://schemas.openxmlformats.org/drawingml/2006/main">
+              <a:graphicData uri="http://schemas.openxmlformats.org/drawingml/2006/picture">
+                <pic:pic xmlns:pic="http://schemas.openxmlformats.org/drawingml/2006/picture">
+                  <pic:nvPicPr>
+                    <pic:cNvPr id="1" name=""/>
+                    <pic:cNvPicPr/>
+                  </pic:nvPicPr>
+                  <pic:blipFill>
+                    <a:blip r:embed="rId15"/>
+                    <a:stretch>
+                      <a:fillRect/>
+                    </a:stretch>
+                  </pic:blipFill>
+                  <pic:spPr>
+                    <a:xfrm>
+                      <a:off x="0" y="0"/>
+                      <a:ext cx="3743325" cy="2828925"/>
+                    </a:xfrm>
+                    <a:prstGeom prst="rect">
+                      <a:avLst/>
+                    </a:prstGeom>
+                  </pic:spPr>
+                </pic:pic>
+              </a:graphicData>
+            </a:graphic>
+          </wp:inline>
+        </w:drawing>
+      </w:r>
+    </w:p>
+    <w:p>
+      <w:pPr>
         <w:spacing w:line="240" w:lineRule="auto"/>
         <w:rPr>
           <w:rFonts w:ascii="Times New Roman" w:eastAsia="Times New Roman" w:hAnsi="Times New Roman" w:cs="Times New Roman"/>
@@ -3707,24 +4367,289 @@
           <w:lang w:eastAsia="en-IN"/>
         </w:rPr>
       </w:pPr>
-      <w:r>
+    </w:p>
+    <w:p>
+      <w:pPr>
+        <w:spacing w:line="240" w:lineRule="auto"/>
         <w:rPr>
           <w:rFonts w:ascii="Calibri" w:eastAsia="Times New Roman" w:hAnsi="Calibri" w:cs="Calibri"/>
+          <w:b/>
+          <w:bCs/>
           <w:color w:val="000000"/>
           <w:sz w:val="28"/>
           <w:szCs w:val="28"/>
           <w:lang w:eastAsia="en-IN"/>
         </w:rPr>
-        <w:t>stu_divB with values 'n','o','p','q','r','s','t','u','v','w','x','y','z'</w:t>
-      </w:r>
-    </w:p>
-    <w:p>
-      <w:pPr>
-        <w:pStyle w:val="ListParagraph"/>
-        <w:numPr>
-          <w:ilvl w:val="0"/>
-          <w:numId w:val="4"/>
-        </w:numPr>
+      </w:pPr>
+      <w:r>
+        <w:rPr>
+          <w:rFonts w:ascii="Calibri" w:eastAsia="Times New Roman" w:hAnsi="Calibri" w:cs="Calibri"/>
+          <w:b/>
+          <w:bCs/>
+          <w:color w:val="000000"/>
+          <w:sz w:val="28"/>
+          <w:szCs w:val="28"/>
+          <w:lang w:eastAsia="en-IN"/>
+        </w:rPr>
+        <w:t>Write a command to display the partition structure.</w:t>
+      </w:r>
+    </w:p>
+    <w:p>
+      <w:pPr>
+        <w:spacing w:line="240" w:lineRule="auto"/>
+        <w:rPr>
+          <w:rFonts w:eastAsia="Times New Roman" w:cstheme="minorHAnsi"/>
+          <w:sz w:val="28"/>
+          <w:szCs w:val="28"/>
+          <w:lang w:eastAsia="en-IN"/>
+        </w:rPr>
+      </w:pPr>
+      <w:r>
+        <w:rPr>
+          <w:rFonts w:eastAsia="Times New Roman" w:cstheme="minorHAnsi"/>
+          <w:b/>
+          <w:bCs/>
+          <w:sz w:val="28"/>
+          <w:szCs w:val="28"/>
+          <w:u w:val="single"/>
+          <w:lang w:eastAsia="en-IN"/>
+        </w:rPr>
+        <w:t>Query</w:t>
+      </w:r>
+      <w:r>
+        <w:rPr>
+          <w:rFonts w:eastAsia="Times New Roman" w:cstheme="minorHAnsi"/>
+          <w:sz w:val="28"/>
+          <w:szCs w:val="28"/>
+          <w:lang w:eastAsia="en-IN"/>
+        </w:rPr>
+        <w:t>:</w:t>
+      </w:r>
+    </w:p>
+    <w:p>
+      <w:pPr>
+        <w:spacing w:line="240" w:lineRule="auto"/>
+        <w:rPr>
+          <w:rFonts w:eastAsia="Times New Roman" w:cstheme="minorHAnsi"/>
+          <w:lang w:eastAsia="en-IN"/>
+        </w:rPr>
+      </w:pPr>
+      <w:r>
+        <w:rPr>
+          <w:rFonts w:eastAsia="Times New Roman" w:cstheme="minorHAnsi"/>
+          <w:lang w:eastAsia="en-IN"/>
+        </w:rPr>
+        <w:t xml:space="preserve">select </w:t>
+      </w:r>
+      <w:proofErr w:type="spellStart"/>
+      <w:r>
+        <w:rPr>
+          <w:rFonts w:eastAsia="Times New Roman" w:cstheme="minorHAnsi"/>
+          <w:lang w:eastAsia="en-IN"/>
+        </w:rPr>
+        <w:t>table_name</w:t>
+      </w:r>
+      <w:proofErr w:type="spellEnd"/>
+      <w:r>
+        <w:rPr>
+          <w:rFonts w:eastAsia="Times New Roman" w:cstheme="minorHAnsi"/>
+          <w:lang w:eastAsia="en-IN"/>
+        </w:rPr>
+        <w:t>,</w:t>
+      </w:r>
+      <w:r>
+        <w:rPr>
+          <w:rFonts w:eastAsia="Times New Roman" w:cstheme="minorHAnsi"/>
+          <w:lang w:eastAsia="en-IN"/>
+        </w:rPr>
+        <w:t xml:space="preserve"> </w:t>
+      </w:r>
+      <w:proofErr w:type="spellStart"/>
+      <w:r>
+        <w:rPr>
+          <w:rFonts w:eastAsia="Times New Roman" w:cstheme="minorHAnsi"/>
+          <w:lang w:eastAsia="en-IN"/>
+        </w:rPr>
+        <w:t>partition_name</w:t>
+      </w:r>
+      <w:proofErr w:type="spellEnd"/>
+      <w:r>
+        <w:rPr>
+          <w:rFonts w:eastAsia="Times New Roman" w:cstheme="minorHAnsi"/>
+          <w:lang w:eastAsia="en-IN"/>
+        </w:rPr>
+        <w:t>,</w:t>
+      </w:r>
+      <w:r>
+        <w:rPr>
+          <w:rFonts w:eastAsia="Times New Roman" w:cstheme="minorHAnsi"/>
+          <w:lang w:eastAsia="en-IN"/>
+        </w:rPr>
+        <w:t xml:space="preserve"> </w:t>
+      </w:r>
+      <w:proofErr w:type="spellStart"/>
+      <w:r>
+        <w:rPr>
+          <w:rFonts w:eastAsia="Times New Roman" w:cstheme="minorHAnsi"/>
+          <w:lang w:eastAsia="en-IN"/>
+        </w:rPr>
+        <w:t>partition_position</w:t>
+      </w:r>
+      <w:proofErr w:type="spellEnd"/>
+      <w:r>
+        <w:rPr>
+          <w:rFonts w:eastAsia="Times New Roman" w:cstheme="minorHAnsi"/>
+          <w:lang w:eastAsia="en-IN"/>
+        </w:rPr>
+        <w:t>,</w:t>
+      </w:r>
+      <w:r>
+        <w:rPr>
+          <w:rFonts w:eastAsia="Times New Roman" w:cstheme="minorHAnsi"/>
+          <w:lang w:eastAsia="en-IN"/>
+        </w:rPr>
+        <w:t xml:space="preserve"> </w:t>
+      </w:r>
+      <w:proofErr w:type="spellStart"/>
+      <w:r>
+        <w:rPr>
+          <w:rFonts w:eastAsia="Times New Roman" w:cstheme="minorHAnsi"/>
+          <w:lang w:eastAsia="en-IN"/>
+        </w:rPr>
+        <w:t>high_value</w:t>
+      </w:r>
+      <w:proofErr w:type="spellEnd"/>
+      <w:r>
+        <w:rPr>
+          <w:rFonts w:eastAsia="Times New Roman" w:cstheme="minorHAnsi"/>
+          <w:lang w:eastAsia="en-IN"/>
+        </w:rPr>
+        <w:t>,</w:t>
+      </w:r>
+      <w:r>
+        <w:rPr>
+          <w:rFonts w:eastAsia="Times New Roman" w:cstheme="minorHAnsi"/>
+          <w:lang w:eastAsia="en-IN"/>
+        </w:rPr>
+        <w:t xml:space="preserve"> </w:t>
+      </w:r>
+      <w:proofErr w:type="spellStart"/>
+      <w:r>
+        <w:rPr>
+          <w:rFonts w:eastAsia="Times New Roman" w:cstheme="minorHAnsi"/>
+          <w:lang w:eastAsia="en-IN"/>
+        </w:rPr>
+        <w:t>num_rows</w:t>
+      </w:r>
+      <w:proofErr w:type="spellEnd"/>
+      <w:r>
+        <w:rPr>
+          <w:rFonts w:eastAsia="Times New Roman" w:cstheme="minorHAnsi"/>
+          <w:lang w:eastAsia="en-IN"/>
+        </w:rPr>
+        <w:t xml:space="preserve"> from ALL_TAB_PARTITIONS where </w:t>
+      </w:r>
+      <w:proofErr w:type="spellStart"/>
+      <w:r>
+        <w:rPr>
+          <w:rFonts w:eastAsia="Times New Roman" w:cstheme="minorHAnsi"/>
+          <w:lang w:eastAsia="en-IN"/>
+        </w:rPr>
+        <w:t>table_name</w:t>
+      </w:r>
+      <w:proofErr w:type="spellEnd"/>
+      <w:r>
+        <w:rPr>
+          <w:rFonts w:eastAsia="Times New Roman" w:cstheme="minorHAnsi"/>
+          <w:lang w:eastAsia="en-IN"/>
+        </w:rPr>
+        <w:t>='STUDENT';</w:t>
+      </w:r>
+    </w:p>
+    <w:p>
+      <w:pPr>
+        <w:spacing w:line="240" w:lineRule="auto"/>
+        <w:rPr>
+          <w:rFonts w:eastAsia="Times New Roman" w:cstheme="minorHAnsi"/>
+          <w:sz w:val="28"/>
+          <w:szCs w:val="28"/>
+          <w:lang w:eastAsia="en-IN"/>
+        </w:rPr>
+      </w:pPr>
+    </w:p>
+    <w:p>
+      <w:pPr>
+        <w:spacing w:line="240" w:lineRule="auto"/>
+        <w:rPr>
+          <w:rFonts w:eastAsia="Times New Roman" w:cstheme="minorHAnsi"/>
+          <w:sz w:val="28"/>
+          <w:szCs w:val="28"/>
+          <w:lang w:eastAsia="en-IN"/>
+        </w:rPr>
+      </w:pPr>
+    </w:p>
+    <w:p>
+      <w:pPr>
+        <w:spacing w:line="240" w:lineRule="auto"/>
+        <w:rPr>
+          <w:rFonts w:eastAsia="Times New Roman" w:cstheme="minorHAnsi"/>
+          <w:sz w:val="28"/>
+          <w:szCs w:val="28"/>
+          <w:lang w:eastAsia="en-IN"/>
+        </w:rPr>
+      </w:pPr>
+    </w:p>
+    <w:p>
+      <w:pPr>
+        <w:spacing w:line="240" w:lineRule="auto"/>
+        <w:rPr>
+          <w:rFonts w:eastAsia="Times New Roman" w:cstheme="minorHAnsi"/>
+          <w:sz w:val="28"/>
+          <w:szCs w:val="28"/>
+          <w:lang w:eastAsia="en-IN"/>
+        </w:rPr>
+      </w:pPr>
+    </w:p>
+    <w:p>
+      <w:pPr>
+        <w:spacing w:line="240" w:lineRule="auto"/>
+        <w:rPr>
+          <w:rFonts w:eastAsia="Times New Roman" w:cstheme="minorHAnsi"/>
+          <w:sz w:val="28"/>
+          <w:szCs w:val="28"/>
+          <w:lang w:eastAsia="en-IN"/>
+        </w:rPr>
+      </w:pPr>
+    </w:p>
+    <w:p>
+      <w:pPr>
+        <w:spacing w:line="240" w:lineRule="auto"/>
+        <w:rPr>
+          <w:rFonts w:eastAsia="Times New Roman" w:cstheme="minorHAnsi"/>
+          <w:b/>
+          <w:bCs/>
+          <w:sz w:val="28"/>
+          <w:szCs w:val="28"/>
+          <w:u w:val="single"/>
+          <w:lang w:eastAsia="en-IN"/>
+        </w:rPr>
+      </w:pPr>
+      <w:r>
+        <w:rPr>
+          <w:rFonts w:eastAsia="Times New Roman" w:cstheme="minorHAnsi"/>
+          <w:b/>
+          <w:bCs/>
+          <w:sz w:val="28"/>
+          <w:szCs w:val="28"/>
+          <w:u w:val="single"/>
+          <w:lang w:eastAsia="en-IN"/>
+        </w:rPr>
+        <w:lastRenderedPageBreak/>
+        <w:t>Output:</w:t>
+      </w:r>
+    </w:p>
+    <w:p>
+      <w:pPr>
         <w:spacing w:line="240" w:lineRule="auto"/>
         <w:rPr>
           <w:rFonts w:ascii="Times New Roman" w:eastAsia="Times New Roman" w:hAnsi="Times New Roman" w:cs="Times New Roman"/>
@@ -3735,42 +4660,229 @@
       </w:pPr>
       <w:r>
         <w:rPr>
+          <w:noProof/>
+        </w:rPr>
+        <w:drawing>
+          <wp:inline distT="0" distB="0" distL="0" distR="0" wp14:anchorId="7FDDE3BC" wp14:editId="2D5F16F7">
+            <wp:extent cx="6645910" cy="3251200"/>
+            <wp:effectExtent l="0" t="0" r="2540" b="6350"/>
+            <wp:docPr id="11" name="Picture 11"/>
+            <wp:cNvGraphicFramePr>
+              <a:graphicFrameLocks xmlns:a="http://schemas.openxmlformats.org/drawingml/2006/main" noChangeAspect="1"/>
+            </wp:cNvGraphicFramePr>
+            <a:graphic xmlns:a="http://schemas.openxmlformats.org/drawingml/2006/main">
+              <a:graphicData uri="http://schemas.openxmlformats.org/drawingml/2006/picture">
+                <pic:pic xmlns:pic="http://schemas.openxmlformats.org/drawingml/2006/picture">
+                  <pic:nvPicPr>
+                    <pic:cNvPr id="1" name=""/>
+                    <pic:cNvPicPr/>
+                  </pic:nvPicPr>
+                  <pic:blipFill>
+                    <a:blip r:embed="rId16"/>
+                    <a:stretch>
+                      <a:fillRect/>
+                    </a:stretch>
+                  </pic:blipFill>
+                  <pic:spPr>
+                    <a:xfrm>
+                      <a:off x="0" y="0"/>
+                      <a:ext cx="6645910" cy="3251200"/>
+                    </a:xfrm>
+                    <a:prstGeom prst="rect">
+                      <a:avLst/>
+                    </a:prstGeom>
+                  </pic:spPr>
+                </pic:pic>
+              </a:graphicData>
+            </a:graphic>
+          </wp:inline>
+        </w:drawing>
+      </w:r>
+    </w:p>
+    <w:p>
+      <w:pPr>
+        <w:spacing w:line="240" w:lineRule="auto"/>
+        <w:rPr>
           <w:rFonts w:ascii="Calibri" w:eastAsia="Times New Roman" w:hAnsi="Calibri" w:cs="Calibri"/>
           <w:color w:val="000000"/>
           <w:sz w:val="28"/>
           <w:szCs w:val="28"/>
           <w:lang w:eastAsia="en-IN"/>
         </w:rPr>
-        <w:t xml:space="preserve">Write a command to view records in each </w:t>
-      </w:r>
-      <w:r>
+      </w:pPr>
+    </w:p>
+    <w:p>
+      <w:pPr>
+        <w:spacing w:line="240" w:lineRule="auto"/>
         <w:rPr>
           <w:rFonts w:ascii="Calibri" w:eastAsia="Times New Roman" w:hAnsi="Calibri" w:cs="Calibri"/>
+          <w:b/>
+          <w:bCs/>
           <w:color w:val="000000"/>
           <w:sz w:val="28"/>
           <w:szCs w:val="28"/>
           <w:lang w:eastAsia="en-IN"/>
         </w:rPr>
-        <w:t>partition</w:t>
-      </w:r>
+      </w:pPr>
       <w:r>
         <w:rPr>
           <w:rFonts w:ascii="Calibri" w:eastAsia="Times New Roman" w:hAnsi="Calibri" w:cs="Calibri"/>
+          <w:b/>
+          <w:bCs/>
           <w:color w:val="000000"/>
           <w:sz w:val="28"/>
           <w:szCs w:val="28"/>
           <w:lang w:eastAsia="en-IN"/>
         </w:rPr>
-        <w:t>.</w:t>
-      </w:r>
-    </w:p>
-    <w:p>
-      <w:pPr>
-        <w:pStyle w:val="ListParagraph"/>
-        <w:numPr>
-          <w:ilvl w:val="0"/>
-          <w:numId w:val="4"/>
-        </w:numPr>
+        <w:t>Write a command to add a new partition called stu_null for the null values.</w:t>
+      </w:r>
+    </w:p>
+    <w:p>
+      <w:pPr>
+        <w:spacing w:line="240" w:lineRule="auto"/>
+        <w:rPr>
+          <w:rFonts w:eastAsia="Times New Roman" w:cstheme="minorHAnsi"/>
+          <w:sz w:val="28"/>
+          <w:szCs w:val="28"/>
+          <w:lang w:eastAsia="en-IN"/>
+        </w:rPr>
+      </w:pPr>
+      <w:r>
+        <w:rPr>
+          <w:rFonts w:eastAsia="Times New Roman" w:cstheme="minorHAnsi"/>
+          <w:b/>
+          <w:bCs/>
+          <w:sz w:val="28"/>
+          <w:szCs w:val="28"/>
+          <w:u w:val="single"/>
+          <w:lang w:eastAsia="en-IN"/>
+        </w:rPr>
+        <w:t>Query</w:t>
+      </w:r>
+      <w:r>
+        <w:rPr>
+          <w:rFonts w:eastAsia="Times New Roman" w:cstheme="minorHAnsi"/>
+          <w:sz w:val="28"/>
+          <w:szCs w:val="28"/>
+          <w:lang w:eastAsia="en-IN"/>
+        </w:rPr>
+        <w:t>:</w:t>
+      </w:r>
+    </w:p>
+    <w:p>
+      <w:pPr>
+        <w:spacing w:line="240" w:lineRule="auto"/>
+        <w:rPr>
+          <w:rFonts w:eastAsia="Times New Roman" w:cstheme="minorHAnsi"/>
+          <w:lang w:eastAsia="en-IN"/>
+        </w:rPr>
+      </w:pPr>
+      <w:r>
+        <w:rPr>
+          <w:rFonts w:eastAsia="Times New Roman" w:cstheme="minorHAnsi"/>
+          <w:lang w:eastAsia="en-IN"/>
+        </w:rPr>
+        <w:t xml:space="preserve">alter table STUDENT add PARTITION </w:t>
+      </w:r>
+      <w:proofErr w:type="spellStart"/>
+      <w:r>
+        <w:rPr>
+          <w:rFonts w:eastAsia="Times New Roman" w:cstheme="minorHAnsi"/>
+          <w:lang w:eastAsia="en-IN"/>
+        </w:rPr>
+        <w:t>stu_null</w:t>
+      </w:r>
+      <w:proofErr w:type="spellEnd"/>
+      <w:r>
+        <w:rPr>
+          <w:rFonts w:eastAsia="Times New Roman" w:cstheme="minorHAnsi"/>
+          <w:lang w:eastAsia="en-IN"/>
+        </w:rPr>
+        <w:t xml:space="preserve"> VALUES (NULL);</w:t>
+      </w:r>
+    </w:p>
+    <w:p>
+      <w:pPr>
+        <w:spacing w:line="240" w:lineRule="auto"/>
+        <w:rPr>
+          <w:rFonts w:eastAsia="Times New Roman" w:cstheme="minorHAnsi"/>
+          <w:b/>
+          <w:bCs/>
+          <w:sz w:val="28"/>
+          <w:szCs w:val="28"/>
+          <w:u w:val="single"/>
+          <w:lang w:eastAsia="en-IN"/>
+        </w:rPr>
+      </w:pPr>
+      <w:r>
+        <w:rPr>
+          <w:rFonts w:eastAsia="Times New Roman" w:cstheme="minorHAnsi"/>
+          <w:b/>
+          <w:bCs/>
+          <w:sz w:val="28"/>
+          <w:szCs w:val="28"/>
+          <w:u w:val="single"/>
+          <w:lang w:eastAsia="en-IN"/>
+        </w:rPr>
+        <w:t>Output:</w:t>
+      </w:r>
+    </w:p>
+    <w:p>
+      <w:pPr>
+        <w:spacing w:line="240" w:lineRule="auto"/>
+        <w:rPr>
+          <w:rFonts w:eastAsia="Times New Roman" w:cstheme="minorHAnsi"/>
+          <w:b/>
+          <w:bCs/>
+          <w:sz w:val="28"/>
+          <w:szCs w:val="28"/>
+          <w:u w:val="single"/>
+          <w:lang w:eastAsia="en-IN"/>
+        </w:rPr>
+      </w:pPr>
+      <w:r>
+        <w:rPr>
+          <w:noProof/>
+        </w:rPr>
+        <w:drawing>
+          <wp:inline distT="0" distB="0" distL="0" distR="0" wp14:anchorId="57DC10BF" wp14:editId="307B464E">
+            <wp:extent cx="4838700" cy="628650"/>
+            <wp:effectExtent l="0" t="0" r="0" b="0"/>
+            <wp:docPr id="13" name="Picture 13"/>
+            <wp:cNvGraphicFramePr>
+              <a:graphicFrameLocks xmlns:a="http://schemas.openxmlformats.org/drawingml/2006/main" noChangeAspect="1"/>
+            </wp:cNvGraphicFramePr>
+            <a:graphic xmlns:a="http://schemas.openxmlformats.org/drawingml/2006/main">
+              <a:graphicData uri="http://schemas.openxmlformats.org/drawingml/2006/picture">
+                <pic:pic xmlns:pic="http://schemas.openxmlformats.org/drawingml/2006/picture">
+                  <pic:nvPicPr>
+                    <pic:cNvPr id="1" name=""/>
+                    <pic:cNvPicPr/>
+                  </pic:nvPicPr>
+                  <pic:blipFill>
+                    <a:blip r:embed="rId17"/>
+                    <a:stretch>
+                      <a:fillRect/>
+                    </a:stretch>
+                  </pic:blipFill>
+                  <pic:spPr>
+                    <a:xfrm>
+                      <a:off x="0" y="0"/>
+                      <a:ext cx="4838700" cy="628650"/>
+                    </a:xfrm>
+                    <a:prstGeom prst="rect">
+                      <a:avLst/>
+                    </a:prstGeom>
+                  </pic:spPr>
+                </pic:pic>
+              </a:graphicData>
+            </a:graphic>
+          </wp:inline>
+        </w:drawing>
+      </w:r>
+    </w:p>
+    <w:p>
+      <w:pPr>
         <w:spacing w:line="240" w:lineRule="auto"/>
         <w:rPr>
           <w:rFonts w:ascii="Times New Roman" w:eastAsia="Times New Roman" w:hAnsi="Times New Roman" w:cs="Times New Roman"/>
@@ -3779,24 +4891,199 @@
           <w:lang w:eastAsia="en-IN"/>
         </w:rPr>
       </w:pPr>
-      <w:r>
+    </w:p>
+    <w:p>
+      <w:pPr>
+        <w:spacing w:line="240" w:lineRule="auto"/>
         <w:rPr>
           <w:rFonts w:ascii="Calibri" w:eastAsia="Times New Roman" w:hAnsi="Calibri" w:cs="Calibri"/>
+          <w:b/>
+          <w:bCs/>
           <w:color w:val="000000"/>
           <w:sz w:val="28"/>
           <w:szCs w:val="28"/>
           <w:lang w:eastAsia="en-IN"/>
         </w:rPr>
-        <w:t>Write a command to display the partition structure.</w:t>
-      </w:r>
-    </w:p>
-    <w:p>
-      <w:pPr>
-        <w:pStyle w:val="ListParagraph"/>
-        <w:numPr>
-          <w:ilvl w:val="0"/>
-          <w:numId w:val="4"/>
-        </w:numPr>
+      </w:pPr>
+      <w:r>
+        <w:rPr>
+          <w:rFonts w:ascii="Calibri" w:eastAsia="Times New Roman" w:hAnsi="Calibri" w:cs="Calibri"/>
+          <w:b/>
+          <w:bCs/>
+          <w:color w:val="000000"/>
+          <w:sz w:val="28"/>
+          <w:szCs w:val="28"/>
+          <w:lang w:eastAsia="en-IN"/>
+        </w:rPr>
+        <w:t xml:space="preserve">Write a command to display records from </w:t>
+      </w:r>
+      <w:proofErr w:type="spellStart"/>
+      <w:r>
+        <w:rPr>
+          <w:rFonts w:ascii="Calibri" w:eastAsia="Times New Roman" w:hAnsi="Calibri" w:cs="Calibri"/>
+          <w:b/>
+          <w:bCs/>
+          <w:color w:val="000000"/>
+          <w:sz w:val="28"/>
+          <w:szCs w:val="28"/>
+          <w:lang w:eastAsia="en-IN"/>
+        </w:rPr>
+        <w:t>stu_null</w:t>
+      </w:r>
+      <w:proofErr w:type="spellEnd"/>
+      <w:r>
+        <w:rPr>
+          <w:rFonts w:ascii="Calibri" w:eastAsia="Times New Roman" w:hAnsi="Calibri" w:cs="Calibri"/>
+          <w:b/>
+          <w:bCs/>
+          <w:color w:val="000000"/>
+          <w:sz w:val="28"/>
+          <w:szCs w:val="28"/>
+          <w:lang w:eastAsia="en-IN"/>
+        </w:rPr>
+        <w:t xml:space="preserve"> partition.</w:t>
+      </w:r>
+    </w:p>
+    <w:p>
+      <w:pPr>
+        <w:spacing w:line="240" w:lineRule="auto"/>
+        <w:rPr>
+          <w:rFonts w:eastAsia="Times New Roman" w:cstheme="minorHAnsi"/>
+          <w:sz w:val="28"/>
+          <w:szCs w:val="28"/>
+          <w:lang w:eastAsia="en-IN"/>
+        </w:rPr>
+      </w:pPr>
+      <w:r>
+        <w:rPr>
+          <w:rFonts w:eastAsia="Times New Roman" w:cstheme="minorHAnsi"/>
+          <w:b/>
+          <w:bCs/>
+          <w:sz w:val="28"/>
+          <w:szCs w:val="28"/>
+          <w:u w:val="single"/>
+          <w:lang w:eastAsia="en-IN"/>
+        </w:rPr>
+        <w:t>Query</w:t>
+      </w:r>
+      <w:r>
+        <w:rPr>
+          <w:rFonts w:eastAsia="Times New Roman" w:cstheme="minorHAnsi"/>
+          <w:sz w:val="28"/>
+          <w:szCs w:val="28"/>
+          <w:lang w:eastAsia="en-IN"/>
+        </w:rPr>
+        <w:t>:</w:t>
+      </w:r>
+    </w:p>
+    <w:p>
+      <w:pPr>
+        <w:spacing w:line="240" w:lineRule="auto"/>
+        <w:rPr>
+          <w:rFonts w:eastAsia="Times New Roman" w:cstheme="minorHAnsi"/>
+          <w:lang w:eastAsia="en-IN"/>
+        </w:rPr>
+      </w:pPr>
+      <w:r>
+        <w:rPr>
+          <w:rFonts w:eastAsia="Times New Roman" w:cstheme="minorHAnsi"/>
+          <w:lang w:eastAsia="en-IN"/>
+        </w:rPr>
+        <w:t xml:space="preserve">insert into </w:t>
+      </w:r>
+      <w:proofErr w:type="gramStart"/>
+      <w:r>
+        <w:rPr>
+          <w:rFonts w:eastAsia="Times New Roman" w:cstheme="minorHAnsi"/>
+          <w:lang w:eastAsia="en-IN"/>
+        </w:rPr>
+        <w:t>STUDENT(</w:t>
+      </w:r>
+      <w:proofErr w:type="spellStart"/>
+      <w:proofErr w:type="gramEnd"/>
+      <w:r>
+        <w:rPr>
+          <w:rFonts w:eastAsia="Times New Roman" w:cstheme="minorHAnsi"/>
+          <w:lang w:eastAsia="en-IN"/>
+        </w:rPr>
+        <w:t>student_id,student_dob</w:t>
+      </w:r>
+      <w:proofErr w:type="spellEnd"/>
+      <w:r>
+        <w:rPr>
+          <w:rFonts w:eastAsia="Times New Roman" w:cstheme="minorHAnsi"/>
+          <w:lang w:eastAsia="en-IN"/>
+        </w:rPr>
+        <w:t>) values(101,to_date('24-07-1998','dd-MM-yyyy'));</w:t>
+      </w:r>
+      <w:r>
+        <w:rPr>
+          <w:rFonts w:eastAsia="Times New Roman" w:cstheme="minorHAnsi"/>
+          <w:lang w:eastAsia="en-IN"/>
+        </w:rPr>
+        <w:t xml:space="preserve">  //Inserting Values</w:t>
+      </w:r>
+    </w:p>
+    <w:p>
+      <w:pPr>
+        <w:spacing w:line="240" w:lineRule="auto"/>
+        <w:rPr>
+          <w:rFonts w:eastAsia="Times New Roman" w:cstheme="minorHAnsi"/>
+          <w:lang w:eastAsia="en-IN"/>
+        </w:rPr>
+      </w:pPr>
+      <w:r>
+        <w:rPr>
+          <w:rFonts w:eastAsia="Times New Roman" w:cstheme="minorHAnsi"/>
+          <w:lang w:eastAsia="en-IN"/>
+        </w:rPr>
+        <w:t>select * from STUDENT partition(</w:t>
+      </w:r>
+      <w:proofErr w:type="spellStart"/>
+      <w:r>
+        <w:rPr>
+          <w:rFonts w:eastAsia="Times New Roman" w:cstheme="minorHAnsi"/>
+          <w:lang w:eastAsia="en-IN"/>
+        </w:rPr>
+        <w:t>stu_null</w:t>
+      </w:r>
+      <w:proofErr w:type="spellEnd"/>
+      <w:r>
+        <w:rPr>
+          <w:rFonts w:eastAsia="Times New Roman" w:cstheme="minorHAnsi"/>
+          <w:lang w:eastAsia="en-IN"/>
+        </w:rPr>
+        <w:t>);</w:t>
+      </w:r>
+    </w:p>
+    <w:p>
+      <w:pPr>
+        <w:spacing w:line="240" w:lineRule="auto"/>
+        <w:rPr>
+          <w:rFonts w:eastAsia="Times New Roman" w:cstheme="minorHAnsi"/>
+          <w:b/>
+          <w:bCs/>
+          <w:sz w:val="28"/>
+          <w:szCs w:val="28"/>
+          <w:u w:val="single"/>
+          <w:lang w:eastAsia="en-IN"/>
+        </w:rPr>
+      </w:pPr>
+      <w:r>
+        <w:rPr>
+          <w:rFonts w:eastAsia="Times New Roman" w:cstheme="minorHAnsi"/>
+          <w:b/>
+          <w:bCs/>
+          <w:sz w:val="28"/>
+          <w:szCs w:val="28"/>
+          <w:u w:val="single"/>
+          <w:lang w:eastAsia="en-IN"/>
+        </w:rPr>
+        <w:t>Output:</w:t>
+      </w:r>
+    </w:p>
+    <w:p>
+      <w:pPr>
         <w:spacing w:line="240" w:lineRule="auto"/>
         <w:rPr>
           <w:rFonts w:ascii="Times New Roman" w:eastAsia="Times New Roman" w:hAnsi="Times New Roman" w:cs="Times New Roman"/>
@@ -3807,22 +5094,47 @@
       </w:pPr>
       <w:r>
         <w:rPr>
-          <w:rFonts w:ascii="Calibri" w:eastAsia="Times New Roman" w:hAnsi="Calibri" w:cs="Calibri"/>
-          <w:color w:val="000000"/>
-          <w:sz w:val="28"/>
-          <w:szCs w:val="28"/>
-          <w:lang w:eastAsia="en-IN"/>
-        </w:rPr>
-        <w:t>Write a command to add a new partition called stu_null for the null values.</w:t>
-      </w:r>
-    </w:p>
-    <w:p>
-      <w:pPr>
-        <w:pStyle w:val="ListParagraph"/>
-        <w:numPr>
-          <w:ilvl w:val="0"/>
-          <w:numId w:val="4"/>
-        </w:numPr>
+          <w:noProof/>
+        </w:rPr>
+        <w:drawing>
+          <wp:inline distT="0" distB="0" distL="0" distR="0" wp14:anchorId="4BEB844A" wp14:editId="253EF150">
+            <wp:extent cx="3705225" cy="1066800"/>
+            <wp:effectExtent l="0" t="0" r="9525" b="0"/>
+            <wp:docPr id="14" name="Picture 14"/>
+            <wp:cNvGraphicFramePr>
+              <a:graphicFrameLocks xmlns:a="http://schemas.openxmlformats.org/drawingml/2006/main" noChangeAspect="1"/>
+            </wp:cNvGraphicFramePr>
+            <a:graphic xmlns:a="http://schemas.openxmlformats.org/drawingml/2006/main">
+              <a:graphicData uri="http://schemas.openxmlformats.org/drawingml/2006/picture">
+                <pic:pic xmlns:pic="http://schemas.openxmlformats.org/drawingml/2006/picture">
+                  <pic:nvPicPr>
+                    <pic:cNvPr id="1" name=""/>
+                    <pic:cNvPicPr/>
+                  </pic:nvPicPr>
+                  <pic:blipFill>
+                    <a:blip r:embed="rId18"/>
+                    <a:stretch>
+                      <a:fillRect/>
+                    </a:stretch>
+                  </pic:blipFill>
+                  <pic:spPr>
+                    <a:xfrm>
+                      <a:off x="0" y="0"/>
+                      <a:ext cx="3705225" cy="1066800"/>
+                    </a:xfrm>
+                    <a:prstGeom prst="rect">
+                      <a:avLst/>
+                    </a:prstGeom>
+                  </pic:spPr>
+                </pic:pic>
+              </a:graphicData>
+            </a:graphic>
+          </wp:inline>
+        </w:drawing>
+      </w:r>
+    </w:p>
+    <w:p>
+      <w:pPr>
         <w:spacing w:line="240" w:lineRule="auto"/>
         <w:rPr>
           <w:rFonts w:ascii="Times New Roman" w:eastAsia="Times New Roman" w:hAnsi="Times New Roman" w:cs="Times New Roman"/>
@@ -3831,24 +5143,9 @@
           <w:lang w:eastAsia="en-IN"/>
         </w:rPr>
       </w:pPr>
-      <w:r>
-        <w:rPr>
-          <w:rFonts w:ascii="Calibri" w:eastAsia="Times New Roman" w:hAnsi="Calibri" w:cs="Calibri"/>
-          <w:color w:val="000000"/>
-          <w:sz w:val="28"/>
-          <w:szCs w:val="28"/>
-          <w:lang w:eastAsia="en-IN"/>
-        </w:rPr>
-        <w:t>Write a command to display records from stu_null partition.</w:t>
-      </w:r>
-    </w:p>
-    <w:p>
-      <w:pPr>
-        <w:pStyle w:val="ListParagraph"/>
-        <w:numPr>
-          <w:ilvl w:val="0"/>
-          <w:numId w:val="4"/>
-        </w:numPr>
+    </w:p>
+    <w:p>
+      <w:pPr>
         <w:spacing w:line="240" w:lineRule="auto"/>
         <w:rPr>
           <w:rFonts w:ascii="Times New Roman" w:eastAsia="Times New Roman" w:hAnsi="Times New Roman" w:cs="Times New Roman"/>
@@ -3857,24 +5154,9 @@
           <w:lang w:eastAsia="en-IN"/>
         </w:rPr>
       </w:pPr>
-      <w:r>
-        <w:rPr>
-          <w:rFonts w:ascii="Calibri" w:eastAsia="Times New Roman" w:hAnsi="Calibri" w:cs="Calibri"/>
-          <w:color w:val="000000"/>
-          <w:sz w:val="28"/>
-          <w:szCs w:val="28"/>
-          <w:lang w:eastAsia="en-IN"/>
-        </w:rPr>
-        <w:t>Write a command to add a new partition called stu_default for the default values.</w:t>
-      </w:r>
-    </w:p>
-    <w:p>
-      <w:pPr>
-        <w:pStyle w:val="ListParagraph"/>
-        <w:numPr>
-          <w:ilvl w:val="0"/>
-          <w:numId w:val="4"/>
-        </w:numPr>
+    </w:p>
+    <w:p>
+      <w:pPr>
         <w:spacing w:line="240" w:lineRule="auto"/>
         <w:rPr>
           <w:rFonts w:ascii="Times New Roman" w:eastAsia="Times New Roman" w:hAnsi="Times New Roman" w:cs="Times New Roman"/>
@@ -3883,24 +5165,126 @@
           <w:lang w:eastAsia="en-IN"/>
         </w:rPr>
       </w:pPr>
-      <w:r>
+    </w:p>
+    <w:p>
+      <w:pPr>
+        <w:spacing w:line="240" w:lineRule="auto"/>
         <w:rPr>
           <w:rFonts w:ascii="Calibri" w:eastAsia="Times New Roman" w:hAnsi="Calibri" w:cs="Calibri"/>
+          <w:b/>
+          <w:bCs/>
           <w:color w:val="000000"/>
           <w:sz w:val="28"/>
           <w:szCs w:val="28"/>
           <w:lang w:eastAsia="en-IN"/>
         </w:rPr>
-        <w:t>Write a command to display records from stu_default partition.</w:t>
-      </w:r>
-    </w:p>
-    <w:p>
-      <w:pPr>
-        <w:pStyle w:val="ListParagraph"/>
-        <w:numPr>
-          <w:ilvl w:val="0"/>
-          <w:numId w:val="4"/>
-        </w:numPr>
+      </w:pPr>
+      <w:r>
+        <w:rPr>
+          <w:rFonts w:ascii="Calibri" w:eastAsia="Times New Roman" w:hAnsi="Calibri" w:cs="Calibri"/>
+          <w:b/>
+          <w:bCs/>
+          <w:color w:val="000000"/>
+          <w:sz w:val="28"/>
+          <w:szCs w:val="28"/>
+          <w:lang w:eastAsia="en-IN"/>
+        </w:rPr>
+        <w:lastRenderedPageBreak/>
+        <w:t>Write a command to add a new partition called stu_default for the default values.</w:t>
+      </w:r>
+    </w:p>
+    <w:p>
+      <w:pPr>
+        <w:spacing w:line="240" w:lineRule="auto"/>
+        <w:rPr>
+          <w:rFonts w:eastAsia="Times New Roman" w:cstheme="minorHAnsi"/>
+          <w:sz w:val="28"/>
+          <w:szCs w:val="28"/>
+          <w:lang w:eastAsia="en-IN"/>
+        </w:rPr>
+      </w:pPr>
+      <w:r>
+        <w:rPr>
+          <w:rFonts w:eastAsia="Times New Roman" w:cstheme="minorHAnsi"/>
+          <w:b/>
+          <w:bCs/>
+          <w:sz w:val="28"/>
+          <w:szCs w:val="28"/>
+          <w:u w:val="single"/>
+          <w:lang w:eastAsia="en-IN"/>
+        </w:rPr>
+        <w:t>Query</w:t>
+      </w:r>
+      <w:r>
+        <w:rPr>
+          <w:rFonts w:eastAsia="Times New Roman" w:cstheme="minorHAnsi"/>
+          <w:sz w:val="28"/>
+          <w:szCs w:val="28"/>
+          <w:lang w:eastAsia="en-IN"/>
+        </w:rPr>
+        <w:t>:</w:t>
+      </w:r>
+    </w:p>
+    <w:p>
+      <w:pPr>
+        <w:spacing w:line="240" w:lineRule="auto"/>
+        <w:rPr>
+          <w:rFonts w:eastAsia="Times New Roman" w:cstheme="minorHAnsi"/>
+          <w:lang w:eastAsia="en-IN"/>
+        </w:rPr>
+      </w:pPr>
+      <w:r>
+        <w:rPr>
+          <w:rFonts w:eastAsia="Times New Roman" w:cstheme="minorHAnsi"/>
+          <w:lang w:eastAsia="en-IN"/>
+        </w:rPr>
+        <w:t xml:space="preserve">alter table STUDENT add PARTITION </w:t>
+      </w:r>
+      <w:proofErr w:type="spellStart"/>
+      <w:r>
+        <w:rPr>
+          <w:rFonts w:eastAsia="Times New Roman" w:cstheme="minorHAnsi"/>
+          <w:lang w:eastAsia="en-IN"/>
+        </w:rPr>
+        <w:t>stu_default</w:t>
+      </w:r>
+      <w:proofErr w:type="spellEnd"/>
+      <w:r>
+        <w:rPr>
+          <w:rFonts w:eastAsia="Times New Roman" w:cstheme="minorHAnsi"/>
+          <w:lang w:eastAsia="en-IN"/>
+        </w:rPr>
+        <w:t xml:space="preserve"> VALUES (DEFAULT);</w:t>
+      </w:r>
+    </w:p>
+    <w:p>
+      <w:pPr>
+        <w:spacing w:line="240" w:lineRule="auto"/>
+        <w:rPr>
+          <w:rFonts w:eastAsia="Times New Roman" w:cstheme="minorHAnsi"/>
+          <w:b/>
+          <w:bCs/>
+          <w:sz w:val="28"/>
+          <w:szCs w:val="28"/>
+          <w:u w:val="single"/>
+          <w:lang w:eastAsia="en-IN"/>
+        </w:rPr>
+      </w:pPr>
+      <w:r>
+        <w:rPr>
+          <w:rFonts w:eastAsia="Times New Roman" w:cstheme="minorHAnsi"/>
+          <w:b/>
+          <w:bCs/>
+          <w:sz w:val="28"/>
+          <w:szCs w:val="28"/>
+          <w:u w:val="single"/>
+          <w:lang w:eastAsia="en-IN"/>
+        </w:rPr>
+        <w:t>Output:</w:t>
+      </w:r>
+    </w:p>
+    <w:p>
+      <w:pPr>
         <w:spacing w:line="240" w:lineRule="auto"/>
         <w:rPr>
           <w:rFonts w:ascii="Times New Roman" w:eastAsia="Times New Roman" w:hAnsi="Times New Roman" w:cs="Times New Roman"/>
@@ -3911,22 +5295,47 @@
       </w:pPr>
       <w:r>
         <w:rPr>
-          <w:rFonts w:ascii="Calibri" w:eastAsia="Times New Roman" w:hAnsi="Calibri" w:cs="Calibri"/>
-          <w:color w:val="000000"/>
-          <w:sz w:val="28"/>
-          <w:szCs w:val="28"/>
-          <w:lang w:eastAsia="en-IN"/>
-        </w:rPr>
-        <w:t>Write a command to add values ‘l’ and ‘m’ in a partition stu_divA </w:t>
-      </w:r>
-    </w:p>
-    <w:p>
-      <w:pPr>
-        <w:pStyle w:val="ListParagraph"/>
-        <w:numPr>
-          <w:ilvl w:val="0"/>
-          <w:numId w:val="4"/>
-        </w:numPr>
+          <w:noProof/>
+        </w:rPr>
+        <w:drawing>
+          <wp:inline distT="0" distB="0" distL="0" distR="0" wp14:anchorId="3088F954" wp14:editId="11D1CDD5">
+            <wp:extent cx="5248275" cy="533400"/>
+            <wp:effectExtent l="0" t="0" r="9525" b="0"/>
+            <wp:docPr id="15" name="Picture 15"/>
+            <wp:cNvGraphicFramePr>
+              <a:graphicFrameLocks xmlns:a="http://schemas.openxmlformats.org/drawingml/2006/main" noChangeAspect="1"/>
+            </wp:cNvGraphicFramePr>
+            <a:graphic xmlns:a="http://schemas.openxmlformats.org/drawingml/2006/main">
+              <a:graphicData uri="http://schemas.openxmlformats.org/drawingml/2006/picture">
+                <pic:pic xmlns:pic="http://schemas.openxmlformats.org/drawingml/2006/picture">
+                  <pic:nvPicPr>
+                    <pic:cNvPr id="1" name=""/>
+                    <pic:cNvPicPr/>
+                  </pic:nvPicPr>
+                  <pic:blipFill>
+                    <a:blip r:embed="rId19"/>
+                    <a:stretch>
+                      <a:fillRect/>
+                    </a:stretch>
+                  </pic:blipFill>
+                  <pic:spPr>
+                    <a:xfrm>
+                      <a:off x="0" y="0"/>
+                      <a:ext cx="5248275" cy="533400"/>
+                    </a:xfrm>
+                    <a:prstGeom prst="rect">
+                      <a:avLst/>
+                    </a:prstGeom>
+                  </pic:spPr>
+                </pic:pic>
+              </a:graphicData>
+            </a:graphic>
+          </wp:inline>
+        </w:drawing>
+      </w:r>
+    </w:p>
+    <w:p>
+      <w:pPr>
         <w:spacing w:line="240" w:lineRule="auto"/>
         <w:rPr>
           <w:rFonts w:ascii="Times New Roman" w:eastAsia="Times New Roman" w:hAnsi="Times New Roman" w:cs="Times New Roman"/>
@@ -3935,16 +5344,752 @@
           <w:lang w:eastAsia="en-IN"/>
         </w:rPr>
       </w:pPr>
-      <w:r>
+    </w:p>
+    <w:p>
+      <w:pPr>
+        <w:spacing w:line="240" w:lineRule="auto"/>
         <w:rPr>
           <w:rFonts w:ascii="Calibri" w:eastAsia="Times New Roman" w:hAnsi="Calibri" w:cs="Calibri"/>
+          <w:b/>
+          <w:bCs/>
           <w:color w:val="000000"/>
           <w:sz w:val="28"/>
           <w:szCs w:val="28"/>
           <w:lang w:eastAsia="en-IN"/>
         </w:rPr>
-        <w:t>Write a command to display records from stu_divA partition.</w:t>
-      </w:r>
+      </w:pPr>
+      <w:r>
+        <w:rPr>
+          <w:rFonts w:ascii="Calibri" w:eastAsia="Times New Roman" w:hAnsi="Calibri" w:cs="Calibri"/>
+          <w:b/>
+          <w:bCs/>
+          <w:color w:val="000000"/>
+          <w:sz w:val="28"/>
+          <w:szCs w:val="28"/>
+          <w:lang w:eastAsia="en-IN"/>
+        </w:rPr>
+        <w:t xml:space="preserve">Write a command to display records from </w:t>
+      </w:r>
+      <w:proofErr w:type="spellStart"/>
+      <w:r>
+        <w:rPr>
+          <w:rFonts w:ascii="Calibri" w:eastAsia="Times New Roman" w:hAnsi="Calibri" w:cs="Calibri"/>
+          <w:b/>
+          <w:bCs/>
+          <w:color w:val="000000"/>
+          <w:sz w:val="28"/>
+          <w:szCs w:val="28"/>
+          <w:lang w:eastAsia="en-IN"/>
+        </w:rPr>
+        <w:t>stu_default</w:t>
+      </w:r>
+      <w:proofErr w:type="spellEnd"/>
+      <w:r>
+        <w:rPr>
+          <w:rFonts w:ascii="Calibri" w:eastAsia="Times New Roman" w:hAnsi="Calibri" w:cs="Calibri"/>
+          <w:b/>
+          <w:bCs/>
+          <w:color w:val="000000"/>
+          <w:sz w:val="28"/>
+          <w:szCs w:val="28"/>
+          <w:lang w:eastAsia="en-IN"/>
+        </w:rPr>
+        <w:t xml:space="preserve"> partition.</w:t>
+      </w:r>
+    </w:p>
+    <w:p>
+      <w:pPr>
+        <w:spacing w:line="240" w:lineRule="auto"/>
+        <w:rPr>
+          <w:rFonts w:eastAsia="Times New Roman" w:cstheme="minorHAnsi"/>
+          <w:sz w:val="28"/>
+          <w:szCs w:val="28"/>
+          <w:lang w:eastAsia="en-IN"/>
+        </w:rPr>
+      </w:pPr>
+      <w:r>
+        <w:rPr>
+          <w:rFonts w:eastAsia="Times New Roman" w:cstheme="minorHAnsi"/>
+          <w:b/>
+          <w:bCs/>
+          <w:sz w:val="28"/>
+          <w:szCs w:val="28"/>
+          <w:u w:val="single"/>
+          <w:lang w:eastAsia="en-IN"/>
+        </w:rPr>
+        <w:t>Query</w:t>
+      </w:r>
+      <w:r>
+        <w:rPr>
+          <w:rFonts w:eastAsia="Times New Roman" w:cstheme="minorHAnsi"/>
+          <w:sz w:val="28"/>
+          <w:szCs w:val="28"/>
+          <w:lang w:eastAsia="en-IN"/>
+        </w:rPr>
+        <w:t>:</w:t>
+      </w:r>
+    </w:p>
+    <w:p>
+      <w:pPr>
+        <w:spacing w:line="240" w:lineRule="auto"/>
+        <w:rPr>
+          <w:rFonts w:eastAsia="Times New Roman" w:cstheme="minorHAnsi"/>
+          <w:lang w:eastAsia="en-IN"/>
+        </w:rPr>
+      </w:pPr>
+      <w:r>
+        <w:rPr>
+          <w:rFonts w:eastAsia="Times New Roman" w:cstheme="minorHAnsi"/>
+          <w:lang w:eastAsia="en-IN"/>
+        </w:rPr>
+        <w:t>select * from STUDENT partition(</w:t>
+      </w:r>
+      <w:proofErr w:type="spellStart"/>
+      <w:r>
+        <w:rPr>
+          <w:rFonts w:eastAsia="Times New Roman" w:cstheme="minorHAnsi"/>
+          <w:lang w:eastAsia="en-IN"/>
+        </w:rPr>
+        <w:t>stu_default</w:t>
+      </w:r>
+      <w:proofErr w:type="spellEnd"/>
+      <w:r>
+        <w:rPr>
+          <w:rFonts w:eastAsia="Times New Roman" w:cstheme="minorHAnsi"/>
+          <w:lang w:eastAsia="en-IN"/>
+        </w:rPr>
+        <w:t>);</w:t>
+      </w:r>
+    </w:p>
+    <w:p>
+      <w:pPr>
+        <w:spacing w:line="240" w:lineRule="auto"/>
+        <w:rPr>
+          <w:rFonts w:eastAsia="Times New Roman" w:cstheme="minorHAnsi"/>
+          <w:b/>
+          <w:bCs/>
+          <w:sz w:val="28"/>
+          <w:szCs w:val="28"/>
+          <w:u w:val="single"/>
+          <w:lang w:eastAsia="en-IN"/>
+        </w:rPr>
+      </w:pPr>
+      <w:r>
+        <w:rPr>
+          <w:rFonts w:eastAsia="Times New Roman" w:cstheme="minorHAnsi"/>
+          <w:b/>
+          <w:bCs/>
+          <w:sz w:val="28"/>
+          <w:szCs w:val="28"/>
+          <w:u w:val="single"/>
+          <w:lang w:eastAsia="en-IN"/>
+        </w:rPr>
+        <w:t>Output</w:t>
+      </w:r>
+      <w:r>
+        <w:rPr>
+          <w:rFonts w:eastAsia="Times New Roman" w:cstheme="minorHAnsi"/>
+          <w:b/>
+          <w:bCs/>
+          <w:sz w:val="28"/>
+          <w:szCs w:val="28"/>
+          <w:lang w:eastAsia="en-IN"/>
+        </w:rPr>
+        <w:t>:</w:t>
+      </w:r>
+      <w:r>
+        <w:rPr>
+          <w:rFonts w:eastAsia="Times New Roman" w:cstheme="minorHAnsi"/>
+          <w:b/>
+          <w:bCs/>
+          <w:sz w:val="28"/>
+          <w:szCs w:val="28"/>
+          <w:lang w:eastAsia="en-IN"/>
+        </w:rPr>
+        <w:t xml:space="preserve"> </w:t>
+      </w:r>
+      <w:r>
+        <w:rPr>
+          <w:rFonts w:eastAsia="Times New Roman" w:cstheme="minorHAnsi"/>
+          <w:b/>
+          <w:bCs/>
+          <w:lang w:eastAsia="en-IN"/>
+        </w:rPr>
+        <w:t xml:space="preserve">Created a table with default value for </w:t>
+      </w:r>
+      <w:proofErr w:type="spellStart"/>
+      <w:r>
+        <w:rPr>
+          <w:rFonts w:eastAsia="Times New Roman" w:cstheme="minorHAnsi"/>
+          <w:b/>
+          <w:bCs/>
+          <w:lang w:eastAsia="en-IN"/>
+        </w:rPr>
+        <w:t>student_name</w:t>
+      </w:r>
+      <w:proofErr w:type="spellEnd"/>
+      <w:r>
+        <w:rPr>
+          <w:rFonts w:eastAsia="Times New Roman" w:cstheme="minorHAnsi"/>
+          <w:b/>
+          <w:bCs/>
+          <w:lang w:eastAsia="en-IN"/>
+        </w:rPr>
+        <w:t xml:space="preserve"> field as ‘N’</w:t>
+      </w:r>
+    </w:p>
+    <w:p>
+      <w:pPr>
+        <w:spacing w:line="240" w:lineRule="auto"/>
+        <w:rPr>
+          <w:rFonts w:ascii="Times New Roman" w:eastAsia="Times New Roman" w:hAnsi="Times New Roman" w:cs="Times New Roman"/>
+          <w:sz w:val="24"/>
+          <w:szCs w:val="24"/>
+          <w:lang w:eastAsia="en-IN"/>
+        </w:rPr>
+      </w:pPr>
+      <w:r>
+        <w:rPr>
+          <w:noProof/>
+        </w:rPr>
+        <w:drawing>
+          <wp:inline distT="0" distB="0" distL="0" distR="0" wp14:anchorId="70D42709" wp14:editId="613B269E">
+            <wp:extent cx="6645910" cy="1559560"/>
+            <wp:effectExtent l="0" t="0" r="2540" b="2540"/>
+            <wp:docPr id="16" name="Picture 16"/>
+            <wp:cNvGraphicFramePr>
+              <a:graphicFrameLocks xmlns:a="http://schemas.openxmlformats.org/drawingml/2006/main" noChangeAspect="1"/>
+            </wp:cNvGraphicFramePr>
+            <a:graphic xmlns:a="http://schemas.openxmlformats.org/drawingml/2006/main">
+              <a:graphicData uri="http://schemas.openxmlformats.org/drawingml/2006/picture">
+                <pic:pic xmlns:pic="http://schemas.openxmlformats.org/drawingml/2006/picture">
+                  <pic:nvPicPr>
+                    <pic:cNvPr id="1" name=""/>
+                    <pic:cNvPicPr/>
+                  </pic:nvPicPr>
+                  <pic:blipFill>
+                    <a:blip r:embed="rId20"/>
+                    <a:stretch>
+                      <a:fillRect/>
+                    </a:stretch>
+                  </pic:blipFill>
+                  <pic:spPr>
+                    <a:xfrm>
+                      <a:off x="0" y="0"/>
+                      <a:ext cx="6645910" cy="1559560"/>
+                    </a:xfrm>
+                    <a:prstGeom prst="rect">
+                      <a:avLst/>
+                    </a:prstGeom>
+                  </pic:spPr>
+                </pic:pic>
+              </a:graphicData>
+            </a:graphic>
+          </wp:inline>
+        </w:drawing>
+      </w:r>
+    </w:p>
+    <w:p>
+      <w:pPr>
+        <w:spacing w:line="240" w:lineRule="auto"/>
+        <w:rPr>
+          <w:rFonts w:ascii="Times New Roman" w:eastAsia="Times New Roman" w:hAnsi="Times New Roman" w:cs="Times New Roman"/>
+          <w:sz w:val="24"/>
+          <w:szCs w:val="24"/>
+          <w:lang w:eastAsia="en-IN"/>
+        </w:rPr>
+      </w:pPr>
+    </w:p>
+    <w:p>
+      <w:pPr>
+        <w:spacing w:line="240" w:lineRule="auto"/>
+        <w:rPr>
+          <w:rFonts w:ascii="Calibri" w:eastAsia="Times New Roman" w:hAnsi="Calibri" w:cs="Calibri"/>
+          <w:b/>
+          <w:bCs/>
+          <w:color w:val="000000"/>
+          <w:sz w:val="28"/>
+          <w:szCs w:val="28"/>
+          <w:lang w:eastAsia="en-IN"/>
+        </w:rPr>
+      </w:pPr>
+      <w:r>
+        <w:rPr>
+          <w:rFonts w:ascii="Calibri" w:eastAsia="Times New Roman" w:hAnsi="Calibri" w:cs="Calibri"/>
+          <w:b/>
+          <w:bCs/>
+          <w:color w:val="000000"/>
+          <w:sz w:val="28"/>
+          <w:szCs w:val="28"/>
+          <w:lang w:eastAsia="en-IN"/>
+        </w:rPr>
+        <w:t xml:space="preserve">Write a command to add values ‘l’ and ‘m’ in a partition </w:t>
+      </w:r>
+      <w:proofErr w:type="spellStart"/>
+      <w:r>
+        <w:rPr>
+          <w:rFonts w:ascii="Calibri" w:eastAsia="Times New Roman" w:hAnsi="Calibri" w:cs="Calibri"/>
+          <w:b/>
+          <w:bCs/>
+          <w:color w:val="000000"/>
+          <w:sz w:val="28"/>
+          <w:szCs w:val="28"/>
+          <w:lang w:eastAsia="en-IN"/>
+        </w:rPr>
+        <w:t>stu_divA</w:t>
+      </w:r>
+      <w:proofErr w:type="spellEnd"/>
+    </w:p>
+    <w:p>
+      <w:pPr>
+        <w:spacing w:line="240" w:lineRule="auto"/>
+        <w:rPr>
+          <w:rFonts w:eastAsia="Times New Roman" w:cstheme="minorHAnsi"/>
+          <w:sz w:val="28"/>
+          <w:szCs w:val="28"/>
+          <w:lang w:eastAsia="en-IN"/>
+        </w:rPr>
+      </w:pPr>
+      <w:r>
+        <w:rPr>
+          <w:rFonts w:eastAsia="Times New Roman" w:cstheme="minorHAnsi"/>
+          <w:b/>
+          <w:bCs/>
+          <w:sz w:val="28"/>
+          <w:szCs w:val="28"/>
+          <w:u w:val="single"/>
+          <w:lang w:eastAsia="en-IN"/>
+        </w:rPr>
+        <w:t>Query</w:t>
+      </w:r>
+      <w:r>
+        <w:rPr>
+          <w:rFonts w:eastAsia="Times New Roman" w:cstheme="minorHAnsi"/>
+          <w:sz w:val="28"/>
+          <w:szCs w:val="28"/>
+          <w:lang w:eastAsia="en-IN"/>
+        </w:rPr>
+        <w:t>:</w:t>
+      </w:r>
+    </w:p>
+    <w:p>
+      <w:pPr>
+        <w:spacing w:line="240" w:lineRule="auto"/>
+        <w:rPr>
+          <w:rFonts w:eastAsia="Times New Roman" w:cstheme="minorHAnsi"/>
+          <w:lang w:eastAsia="en-IN"/>
+        </w:rPr>
+      </w:pPr>
+      <w:r>
+        <w:rPr>
+          <w:rFonts w:eastAsia="Times New Roman" w:cstheme="minorHAnsi"/>
+          <w:lang w:eastAsia="en-IN"/>
+        </w:rPr>
+        <w:t xml:space="preserve">alter table STUDENT modify PARTITION </w:t>
+      </w:r>
+      <w:proofErr w:type="spellStart"/>
+      <w:r>
+        <w:rPr>
+          <w:rFonts w:eastAsia="Times New Roman" w:cstheme="minorHAnsi"/>
+          <w:lang w:eastAsia="en-IN"/>
+        </w:rPr>
+        <w:t>stu_divA</w:t>
+      </w:r>
+      <w:proofErr w:type="spellEnd"/>
+      <w:r>
+        <w:rPr>
+          <w:rFonts w:eastAsia="Times New Roman" w:cstheme="minorHAnsi"/>
+          <w:lang w:eastAsia="en-IN"/>
+        </w:rPr>
+        <w:t xml:space="preserve"> ADD VALUES ('I', 'm');</w:t>
+      </w:r>
+    </w:p>
+    <w:p>
+      <w:pPr>
+        <w:spacing w:line="240" w:lineRule="auto"/>
+        <w:rPr>
+          <w:rFonts w:eastAsia="Times New Roman" w:cstheme="minorHAnsi"/>
+          <w:b/>
+          <w:bCs/>
+          <w:sz w:val="28"/>
+          <w:szCs w:val="28"/>
+          <w:u w:val="single"/>
+          <w:lang w:eastAsia="en-IN"/>
+        </w:rPr>
+      </w:pPr>
+      <w:r>
+        <w:rPr>
+          <w:rFonts w:eastAsia="Times New Roman" w:cstheme="minorHAnsi"/>
+          <w:b/>
+          <w:bCs/>
+          <w:sz w:val="28"/>
+          <w:szCs w:val="28"/>
+          <w:u w:val="single"/>
+          <w:lang w:eastAsia="en-IN"/>
+        </w:rPr>
+        <w:t>Output:</w:t>
+      </w:r>
+    </w:p>
+    <w:p>
+      <w:pPr>
+        <w:spacing w:line="240" w:lineRule="auto"/>
+        <w:rPr>
+          <w:rFonts w:ascii="Times New Roman" w:eastAsia="Times New Roman" w:hAnsi="Times New Roman" w:cs="Times New Roman"/>
+          <w:sz w:val="24"/>
+          <w:szCs w:val="24"/>
+          <w:lang w:eastAsia="en-IN"/>
+        </w:rPr>
+      </w:pPr>
+      <w:r>
+        <w:rPr>
+          <w:noProof/>
+        </w:rPr>
+        <w:drawing>
+          <wp:inline distT="0" distB="0" distL="0" distR="0" wp14:anchorId="67DCD14C" wp14:editId="1D563949">
+            <wp:extent cx="5686425" cy="962025"/>
+            <wp:effectExtent l="0" t="0" r="9525" b="9525"/>
+            <wp:docPr id="17" name="Picture 17"/>
+            <wp:cNvGraphicFramePr>
+              <a:graphicFrameLocks xmlns:a="http://schemas.openxmlformats.org/drawingml/2006/main" noChangeAspect="1"/>
+            </wp:cNvGraphicFramePr>
+            <a:graphic xmlns:a="http://schemas.openxmlformats.org/drawingml/2006/main">
+              <a:graphicData uri="http://schemas.openxmlformats.org/drawingml/2006/picture">
+                <pic:pic xmlns:pic="http://schemas.openxmlformats.org/drawingml/2006/picture">
+                  <pic:nvPicPr>
+                    <pic:cNvPr id="1" name=""/>
+                    <pic:cNvPicPr/>
+                  </pic:nvPicPr>
+                  <pic:blipFill>
+                    <a:blip r:embed="rId21"/>
+                    <a:stretch>
+                      <a:fillRect/>
+                    </a:stretch>
+                  </pic:blipFill>
+                  <pic:spPr>
+                    <a:xfrm>
+                      <a:off x="0" y="0"/>
+                      <a:ext cx="5686425" cy="962025"/>
+                    </a:xfrm>
+                    <a:prstGeom prst="rect">
+                      <a:avLst/>
+                    </a:prstGeom>
+                  </pic:spPr>
+                </pic:pic>
+              </a:graphicData>
+            </a:graphic>
+          </wp:inline>
+        </w:drawing>
+      </w:r>
+    </w:p>
+    <w:p>
+      <w:pPr>
+        <w:spacing w:line="240" w:lineRule="auto"/>
+        <w:rPr>
+          <w:rFonts w:ascii="Times New Roman" w:eastAsia="Times New Roman" w:hAnsi="Times New Roman" w:cs="Times New Roman"/>
+          <w:sz w:val="24"/>
+          <w:szCs w:val="24"/>
+          <w:lang w:eastAsia="en-IN"/>
+        </w:rPr>
+      </w:pPr>
+    </w:p>
+    <w:p>
+      <w:pPr>
+        <w:spacing w:line="240" w:lineRule="auto"/>
+        <w:rPr>
+          <w:rFonts w:ascii="Times New Roman" w:eastAsia="Times New Roman" w:hAnsi="Times New Roman" w:cs="Times New Roman"/>
+          <w:sz w:val="24"/>
+          <w:szCs w:val="24"/>
+          <w:lang w:eastAsia="en-IN"/>
+        </w:rPr>
+      </w:pPr>
+    </w:p>
+    <w:p>
+      <w:pPr>
+        <w:spacing w:line="240" w:lineRule="auto"/>
+        <w:rPr>
+          <w:rFonts w:ascii="Times New Roman" w:eastAsia="Times New Roman" w:hAnsi="Times New Roman" w:cs="Times New Roman"/>
+          <w:sz w:val="24"/>
+          <w:szCs w:val="24"/>
+          <w:lang w:eastAsia="en-IN"/>
+        </w:rPr>
+      </w:pPr>
+    </w:p>
+    <w:p>
+      <w:pPr>
+        <w:spacing w:line="240" w:lineRule="auto"/>
+        <w:rPr>
+          <w:rFonts w:ascii="Times New Roman" w:eastAsia="Times New Roman" w:hAnsi="Times New Roman" w:cs="Times New Roman"/>
+          <w:sz w:val="24"/>
+          <w:szCs w:val="24"/>
+          <w:lang w:eastAsia="en-IN"/>
+        </w:rPr>
+      </w:pPr>
+    </w:p>
+    <w:p>
+      <w:pPr>
+        <w:spacing w:line="240" w:lineRule="auto"/>
+        <w:rPr>
+          <w:rFonts w:ascii="Times New Roman" w:eastAsia="Times New Roman" w:hAnsi="Times New Roman" w:cs="Times New Roman"/>
+          <w:sz w:val="24"/>
+          <w:szCs w:val="24"/>
+          <w:lang w:eastAsia="en-IN"/>
+        </w:rPr>
+      </w:pPr>
+    </w:p>
+    <w:p>
+      <w:pPr>
+        <w:spacing w:line="240" w:lineRule="auto"/>
+        <w:rPr>
+          <w:rFonts w:ascii="Times New Roman" w:eastAsia="Times New Roman" w:hAnsi="Times New Roman" w:cs="Times New Roman"/>
+          <w:sz w:val="24"/>
+          <w:szCs w:val="24"/>
+          <w:lang w:eastAsia="en-IN"/>
+        </w:rPr>
+      </w:pPr>
+    </w:p>
+    <w:p>
+      <w:pPr>
+        <w:spacing w:line="240" w:lineRule="auto"/>
+        <w:rPr>
+          <w:rFonts w:ascii="Times New Roman" w:eastAsia="Times New Roman" w:hAnsi="Times New Roman" w:cs="Times New Roman"/>
+          <w:sz w:val="24"/>
+          <w:szCs w:val="24"/>
+          <w:lang w:eastAsia="en-IN"/>
+        </w:rPr>
+      </w:pPr>
+    </w:p>
+    <w:p>
+      <w:pPr>
+        <w:spacing w:line="240" w:lineRule="auto"/>
+        <w:rPr>
+          <w:rFonts w:ascii="Times New Roman" w:eastAsia="Times New Roman" w:hAnsi="Times New Roman" w:cs="Times New Roman"/>
+          <w:sz w:val="24"/>
+          <w:szCs w:val="24"/>
+          <w:lang w:eastAsia="en-IN"/>
+        </w:rPr>
+      </w:pPr>
+    </w:p>
+    <w:p>
+      <w:pPr>
+        <w:spacing w:line="240" w:lineRule="auto"/>
+        <w:rPr>
+          <w:rFonts w:ascii="Calibri" w:eastAsia="Times New Roman" w:hAnsi="Calibri" w:cs="Calibri"/>
+          <w:b/>
+          <w:bCs/>
+          <w:color w:val="000000"/>
+          <w:sz w:val="28"/>
+          <w:szCs w:val="28"/>
+          <w:lang w:eastAsia="en-IN"/>
+        </w:rPr>
+      </w:pPr>
+      <w:r>
+        <w:rPr>
+          <w:rFonts w:ascii="Calibri" w:eastAsia="Times New Roman" w:hAnsi="Calibri" w:cs="Calibri"/>
+          <w:b/>
+          <w:bCs/>
+          <w:color w:val="000000"/>
+          <w:sz w:val="28"/>
+          <w:szCs w:val="28"/>
+          <w:lang w:eastAsia="en-IN"/>
+        </w:rPr>
+        <w:lastRenderedPageBreak/>
+        <w:t xml:space="preserve">Write a command to display records from </w:t>
+      </w:r>
+      <w:proofErr w:type="spellStart"/>
+      <w:r>
+        <w:rPr>
+          <w:rFonts w:ascii="Calibri" w:eastAsia="Times New Roman" w:hAnsi="Calibri" w:cs="Calibri"/>
+          <w:b/>
+          <w:bCs/>
+          <w:color w:val="000000"/>
+          <w:sz w:val="28"/>
+          <w:szCs w:val="28"/>
+          <w:lang w:eastAsia="en-IN"/>
+        </w:rPr>
+        <w:t>stu_divA</w:t>
+      </w:r>
+      <w:proofErr w:type="spellEnd"/>
+      <w:r>
+        <w:rPr>
+          <w:rFonts w:ascii="Calibri" w:eastAsia="Times New Roman" w:hAnsi="Calibri" w:cs="Calibri"/>
+          <w:b/>
+          <w:bCs/>
+          <w:color w:val="000000"/>
+          <w:sz w:val="28"/>
+          <w:szCs w:val="28"/>
+          <w:lang w:eastAsia="en-IN"/>
+        </w:rPr>
+        <w:t xml:space="preserve"> partition.</w:t>
+      </w:r>
+    </w:p>
+    <w:p>
+      <w:pPr>
+        <w:spacing w:line="240" w:lineRule="auto"/>
+        <w:rPr>
+          <w:rFonts w:eastAsia="Times New Roman" w:cstheme="minorHAnsi"/>
+          <w:sz w:val="28"/>
+          <w:szCs w:val="28"/>
+          <w:lang w:eastAsia="en-IN"/>
+        </w:rPr>
+      </w:pPr>
+      <w:r>
+        <w:rPr>
+          <w:rFonts w:eastAsia="Times New Roman" w:cstheme="minorHAnsi"/>
+          <w:b/>
+          <w:bCs/>
+          <w:sz w:val="28"/>
+          <w:szCs w:val="28"/>
+          <w:u w:val="single"/>
+          <w:lang w:eastAsia="en-IN"/>
+        </w:rPr>
+        <w:t>Query</w:t>
+      </w:r>
+      <w:r>
+        <w:rPr>
+          <w:rFonts w:eastAsia="Times New Roman" w:cstheme="minorHAnsi"/>
+          <w:sz w:val="28"/>
+          <w:szCs w:val="28"/>
+          <w:lang w:eastAsia="en-IN"/>
+        </w:rPr>
+        <w:t>:</w:t>
+      </w:r>
+    </w:p>
+    <w:p>
+      <w:pPr>
+        <w:spacing w:line="240" w:lineRule="auto"/>
+        <w:rPr>
+          <w:rFonts w:eastAsia="Times New Roman" w:cstheme="minorHAnsi"/>
+          <w:lang w:eastAsia="en-IN"/>
+        </w:rPr>
+      </w:pPr>
+      <w:r>
+        <w:rPr>
+          <w:rFonts w:eastAsia="Times New Roman" w:cstheme="minorHAnsi"/>
+          <w:lang w:eastAsia="en-IN"/>
+        </w:rPr>
+        <w:t>select * from STUDENT partition(</w:t>
+      </w:r>
+      <w:proofErr w:type="spellStart"/>
+      <w:r>
+        <w:rPr>
+          <w:rFonts w:eastAsia="Times New Roman" w:cstheme="minorHAnsi"/>
+          <w:lang w:eastAsia="en-IN"/>
+        </w:rPr>
+        <w:t>stu_divA</w:t>
+      </w:r>
+      <w:proofErr w:type="spellEnd"/>
+      <w:r>
+        <w:rPr>
+          <w:rFonts w:eastAsia="Times New Roman" w:cstheme="minorHAnsi"/>
+          <w:lang w:eastAsia="en-IN"/>
+        </w:rPr>
+        <w:t>);</w:t>
+      </w:r>
+    </w:p>
+    <w:p>
+      <w:pPr>
+        <w:spacing w:line="240" w:lineRule="auto"/>
+        <w:rPr>
+          <w:rFonts w:eastAsia="Times New Roman" w:cstheme="minorHAnsi"/>
+          <w:b/>
+          <w:bCs/>
+          <w:sz w:val="28"/>
+          <w:szCs w:val="28"/>
+          <w:u w:val="single"/>
+          <w:lang w:eastAsia="en-IN"/>
+        </w:rPr>
+      </w:pPr>
+      <w:r>
+        <w:rPr>
+          <w:rFonts w:eastAsia="Times New Roman" w:cstheme="minorHAnsi"/>
+          <w:b/>
+          <w:bCs/>
+          <w:sz w:val="28"/>
+          <w:szCs w:val="28"/>
+          <w:u w:val="single"/>
+          <w:lang w:eastAsia="en-IN"/>
+        </w:rPr>
+        <w:t>Output:</w:t>
+      </w:r>
+    </w:p>
+    <w:p>
+      <w:pPr>
+        <w:spacing w:line="240" w:lineRule="auto"/>
+        <w:rPr>
+          <w:rFonts w:eastAsia="Times New Roman" w:cstheme="minorHAnsi"/>
+          <w:b/>
+          <w:bCs/>
+          <w:sz w:val="28"/>
+          <w:szCs w:val="28"/>
+          <w:u w:val="single"/>
+          <w:lang w:eastAsia="en-IN"/>
+        </w:rPr>
+      </w:pPr>
+      <w:r>
+        <w:rPr>
+          <w:noProof/>
+        </w:rPr>
+        <w:drawing>
+          <wp:inline distT="0" distB="0" distL="0" distR="0" wp14:anchorId="55E717AB" wp14:editId="1D83E512">
+            <wp:extent cx="3676650" cy="2333625"/>
+            <wp:effectExtent l="0" t="0" r="0" b="9525"/>
+            <wp:docPr id="18" name="Picture 18"/>
+            <wp:cNvGraphicFramePr>
+              <a:graphicFrameLocks xmlns:a="http://schemas.openxmlformats.org/drawingml/2006/main" noChangeAspect="1"/>
+            </wp:cNvGraphicFramePr>
+            <a:graphic xmlns:a="http://schemas.openxmlformats.org/drawingml/2006/main">
+              <a:graphicData uri="http://schemas.openxmlformats.org/drawingml/2006/picture">
+                <pic:pic xmlns:pic="http://schemas.openxmlformats.org/drawingml/2006/picture">
+                  <pic:nvPicPr>
+                    <pic:cNvPr id="1" name=""/>
+                    <pic:cNvPicPr/>
+                  </pic:nvPicPr>
+                  <pic:blipFill>
+                    <a:blip r:embed="rId22"/>
+                    <a:stretch>
+                      <a:fillRect/>
+                    </a:stretch>
+                  </pic:blipFill>
+                  <pic:spPr>
+                    <a:xfrm>
+                      <a:off x="0" y="0"/>
+                      <a:ext cx="3676650" cy="2333625"/>
+                    </a:xfrm>
+                    <a:prstGeom prst="rect">
+                      <a:avLst/>
+                    </a:prstGeom>
+                  </pic:spPr>
+                </pic:pic>
+              </a:graphicData>
+            </a:graphic>
+          </wp:inline>
+        </w:drawing>
+      </w:r>
+    </w:p>
+    <w:p>
+      <w:pPr>
+        <w:spacing w:line="240" w:lineRule="auto"/>
+        <w:rPr>
+          <w:rFonts w:eastAsia="Times New Roman" w:cstheme="minorHAnsi"/>
+          <w:b/>
+          <w:bCs/>
+          <w:sz w:val="28"/>
+          <w:szCs w:val="28"/>
+          <w:u w:val="single"/>
+          <w:lang w:eastAsia="en-IN"/>
+        </w:rPr>
+      </w:pPr>
+    </w:p>
+    <w:p>
+      <w:pPr>
+        <w:spacing w:line="240" w:lineRule="auto"/>
+        <w:rPr>
+          <w:rFonts w:ascii="Times New Roman" w:eastAsia="Times New Roman" w:hAnsi="Times New Roman" w:cs="Times New Roman"/>
+          <w:sz w:val="24"/>
+          <w:szCs w:val="24"/>
+          <w:lang w:eastAsia="en-IN"/>
+        </w:rPr>
+      </w:pPr>
     </w:p>
     <w:p/>
     <w:sectPr>
